--- a/files/CMS-2017-0163-1163-8.docx
+++ b/files/CMS-2017-0163-1163-8.docx
@@ -1,6 +1,6 @@
 
 <file path=word/document.xml><?xml version="1.0" encoding="utf-8"?>
-<w:document xmlns:ve="http://schemas.openxmlformats.org/markup-compatibility/2006" xmlns:o="urn:schemas-microsoft-com:office:office" xmlns:r="http://schemas.openxmlformats.org/officeDocument/2006/relationships" xmlns:m="http://schemas.openxmlformats.org/officeDocument/2006/math" xmlns:v="urn:schemas-microsoft-com:vml" xmlns:wp="http://schemas.openxmlformats.org/drawingml/2006/wordprocessingDrawing" xmlns:w10="urn:schemas-microsoft-com:office:word" xmlns:w="http://schemas.openxmlformats.org/wordprocessingml/2006/main" xmlns:wne="http://schemas.microsoft.com/office/word/2006/wordml" xmlns:a="http://schemas.openxmlformats.org/drawingml/2006/main" xmlns:pic="http://schemas.openxmlformats.org/drawingml/2006/picture" xml:space="preserve">
+<w:document xmlns:wpc="http://schemas.microsoft.com/office/word/2010/wordprocessingCanvas" xmlns:mc="http://schemas.openxmlformats.org/markup-compatibility/2006" xmlns:o="urn:schemas-microsoft-com:office:office" xmlns:r="http://schemas.openxmlformats.org/officeDocument/2006/relationships" xmlns:m="http://schemas.openxmlformats.org/officeDocument/2006/math" xmlns:v="urn:schemas-microsoft-com:vml" xmlns:wp14="http://schemas.microsoft.com/office/word/2010/wordprocessingDrawing" xmlns:wp="http://schemas.openxmlformats.org/drawingml/2006/wordprocessingDrawing" xmlns:w10="urn:schemas-microsoft-com:office:word" xmlns:w="http://schemas.openxmlformats.org/wordprocessingml/2006/main" xmlns:w14="http://schemas.microsoft.com/office/word/2010/wordml" xmlns:w15="http://schemas.microsoft.com/office/word/2012/wordml" xmlns:wpg="http://schemas.microsoft.com/office/word/2010/wordprocessingGroup" xmlns:wpi="http://schemas.microsoft.com/office/word/2010/wordprocessingInk" xmlns:wne="http://schemas.microsoft.com/office/word/2006/wordml" xmlns:wps="http://schemas.microsoft.com/office/word/2010/wordprocessingShape" mc:Ignorable="w14 w15 wp14">
   <w:body>
     <w:p>
       <w:pPr>
@@ -12,19 +12,20 @@
       </w:pPr>
       <w:r>
         <w:rPr>
+          <w:noProof/>
           <w:sz w:val="20"/>
         </w:rPr>
         <w:drawing>
           <wp:inline distT="0" distB="0" distL="0" distR="0">
             <wp:extent cx="960119" cy="973836"/>
             <wp:effectExtent l="0" t="0" r="0" b="0"/>
-            <wp:docPr id="1" name="image1.jpeg" descr=""/>
+            <wp:docPr id="1" name="image1.jpeg"/>
             <wp:cNvGraphicFramePr>
-              <a:graphicFrameLocks noChangeAspect="1"/>
+              <a:graphicFrameLocks xmlns:a="http://schemas.openxmlformats.org/drawingml/2006/main" noChangeAspect="1"/>
             </wp:cNvGraphicFramePr>
-            <a:graphic>
+            <a:graphic xmlns:a="http://schemas.openxmlformats.org/drawingml/2006/main">
               <a:graphicData uri="http://schemas.openxmlformats.org/drawingml/2006/picture">
-                <pic:pic>
+                <pic:pic xmlns:pic="http://schemas.openxmlformats.org/drawingml/2006/picture">
                   <pic:nvPicPr>
                     <pic:cNvPr id="2" name="image1.jpeg"/>
                     <pic:cNvPicPr/>
@@ -50,11 +51,6 @@
           </wp:inline>
         </w:drawing>
       </w:r>
-      <w:r>
-        <w:rPr>
-          <w:sz w:val="20"/>
-        </w:rPr>
-      </w:r>
     </w:p>
     <w:p>
       <w:pPr>
@@ -68,8 +64,7 @@
     <w:p>
       <w:pPr>
         <w:spacing w:before="94"/>
-        <w:ind w:left="4299" w:right="0" w:firstLine="0"/>
-        <w:jc w:val="left"/>
+        <w:ind w:left="4299"/>
         <w:rPr>
           <w:rFonts w:ascii="Arial"/>
           <w:b/>
@@ -77,11 +72,9 @@
         </w:rPr>
       </w:pPr>
       <w:r>
-        <w:rPr/>
         <w:pict>
-          <v:line style="position:absolute;mso-position-horizontal-relative:page;mso-position-vertical-relative:paragraph;z-index:0;mso-wrap-distance-left:0;mso-wrap-distance-right:0" from="223.37851pt,19.32461pt" to="400.02811pt,19.32461pt" stroked="true" strokeweight=".708014pt" strokecolor="#9c9c9c">
-            <v:stroke dashstyle="solid"/>
-            <w10:wrap type="topAndBottom"/>
+          <v:line id="_x0000_s1029" style="position:absolute;left:0;text-align:left;z-index:251657216;mso-wrap-distance-left:0;mso-wrap-distance-right:0;mso-position-horizontal-relative:page" from="223.4pt,19.3pt" to="400.05pt,19.3pt" strokecolor="#9c9c9c" strokeweight=".24978mm">
+            <w10:wrap type="topAndBottom" anchorx="page"/>
           </v:line>
         </w:pict>
       </w:r>
@@ -93,7 +86,7 @@
           <w:w w:val="105"/>
           <w:sz w:val="19"/>
         </w:rPr>
-        <w:t>G O V E </w:t>
+        <w:t xml:space="preserve">G O V E </w:t>
       </w:r>
       <w:r>
         <w:rPr>
@@ -115,7 +108,7 @@
           <w:w w:val="105"/>
           <w:sz w:val="19"/>
         </w:rPr>
-        <w:t>N </w:t>
+        <w:t xml:space="preserve">N </w:t>
       </w:r>
       <w:r>
         <w:rPr>
@@ -126,7 +119,7 @@
           <w:w w:val="105"/>
           <w:sz w:val="19"/>
         </w:rPr>
-        <w:t>OR </w:t>
+        <w:t xml:space="preserve">OR </w:t>
       </w:r>
       <w:r>
         <w:rPr>
@@ -136,7 +129,7 @@
           <w:w w:val="105"/>
           <w:sz w:val="19"/>
         </w:rPr>
-        <w:t>OF  </w:t>
+        <w:t xml:space="preserve">OF  </w:t>
       </w:r>
       <w:r>
         <w:rPr>
@@ -146,7 +139,7 @@
           <w:w w:val="105"/>
           <w:sz w:val="19"/>
         </w:rPr>
-        <w:t>P </w:t>
+        <w:t xml:space="preserve">P </w:t>
       </w:r>
       <w:r>
         <w:rPr>
@@ -179,7 +172,7 @@
           <w:w w:val="105"/>
           <w:sz w:val="19"/>
         </w:rPr>
-        <w:t>O </w:t>
+        <w:t xml:space="preserve">O </w:t>
       </w:r>
       <w:r>
         <w:rPr>
@@ -189,7 +182,7 @@
           <w:w w:val="105"/>
           <w:sz w:val="19"/>
         </w:rPr>
-        <w:t>R </w:t>
+        <w:t xml:space="preserve">R </w:t>
       </w:r>
       <w:r>
         <w:rPr>
@@ -199,7 +192,7 @@
           <w:w w:val="105"/>
           <w:sz w:val="19"/>
         </w:rPr>
-        <w:t>I C </w:t>
+        <w:t xml:space="preserve">I C </w:t>
       </w:r>
       <w:r>
         <w:rPr>
@@ -215,8 +208,7 @@
     <w:p>
       <w:pPr>
         <w:spacing w:before="26"/>
-        <w:ind w:left="4319" w:right="0" w:firstLine="0"/>
-        <w:jc w:val="left"/>
+        <w:ind w:left="4319"/>
         <w:rPr>
           <w:b/>
           <w:sz w:val="20"/>
@@ -229,7 +221,7 @@
           <w:w w:val="105"/>
           <w:sz w:val="20"/>
         </w:rPr>
-        <w:t>R </w:t>
+        <w:t xml:space="preserve">R </w:t>
       </w:r>
       <w:r>
         <w:rPr>
@@ -238,7 +230,7 @@
           <w:w w:val="105"/>
           <w:sz w:val="20"/>
         </w:rPr>
-        <w:t>i </w:t>
+        <w:t xml:space="preserve">i </w:t>
       </w:r>
       <w:r>
         <w:rPr>
@@ -247,7 +239,7 @@
           <w:w w:val="105"/>
           <w:sz w:val="20"/>
         </w:rPr>
-        <w:t>c a r d </w:t>
+        <w:t xml:space="preserve">c a r d </w:t>
       </w:r>
       <w:r>
         <w:rPr>
@@ -256,7 +248,7 @@
           <w:w w:val="105"/>
           <w:sz w:val="20"/>
         </w:rPr>
-        <w:t>o   </w:t>
+        <w:t xml:space="preserve">o   </w:t>
       </w:r>
       <w:r>
         <w:rPr>
@@ -265,7 +257,7 @@
           <w:w w:val="105"/>
           <w:sz w:val="20"/>
         </w:rPr>
-        <w:t>R </w:t>
+        <w:t xml:space="preserve">R </w:t>
       </w:r>
       <w:r>
         <w:rPr>
@@ -274,7 +266,7 @@
           <w:w w:val="105"/>
           <w:sz w:val="20"/>
         </w:rPr>
-        <w:t>o </w:t>
+        <w:t xml:space="preserve">o </w:t>
       </w:r>
       <w:r>
         <w:rPr>
@@ -283,7 +275,7 @@
           <w:w w:val="105"/>
           <w:sz w:val="20"/>
         </w:rPr>
-        <w:t>s s e </w:t>
+        <w:t xml:space="preserve">s s e </w:t>
       </w:r>
       <w:r>
         <w:rPr>
@@ -292,7 +284,7 @@
           <w:w w:val="105"/>
           <w:sz w:val="20"/>
         </w:rPr>
-        <w:t>l l 6   </w:t>
+        <w:t xml:space="preserve">l l 6   </w:t>
       </w:r>
       <w:r>
         <w:rPr>
@@ -367,7 +359,7 @@
           <w:spacing w:val="35"/>
           <w:w w:val="130"/>
         </w:rPr>
-        <w:t> </w:t>
+        <w:t xml:space="preserve"> </w:t>
       </w:r>
       <w:r>
         <w:rPr>
@@ -420,7 +412,7 @@
           <w:color w:val="494B4B"/>
           <w:w w:val="105"/>
         </w:rPr>
-        <w:t>c </w:t>
+        <w:t xml:space="preserve">c </w:t>
       </w:r>
       <w:r>
         <w:rPr>
@@ -434,14 +426,14 @@
           <w:color w:val="080808"/>
           <w:w w:val="105"/>
         </w:rPr>
-        <w:t>. </w:t>
-      </w:r>
-      <w:r>
-        <w:rPr>
-          <w:color w:val="313131"/>
-          <w:w w:val="105"/>
-        </w:rPr>
-        <w:t>Hargan </w:t>
+        <w:t xml:space="preserve">. </w:t>
+      </w:r>
+      <w:r>
+        <w:rPr>
+          <w:color w:val="313131"/>
+          <w:w w:val="105"/>
+        </w:rPr>
+        <w:t xml:space="preserve">Hargan </w:t>
       </w:r>
       <w:r>
         <w:rPr>
@@ -453,7 +445,7 @@
         <w:rPr>
           <w:color w:val="494B4B"/>
         </w:rPr>
-        <w:t>ec </w:t>
+        <w:t xml:space="preserve">ec </w:t>
       </w:r>
       <w:r>
         <w:rPr>
@@ -471,7 +463,7 @@
         <w:rPr>
           <w:color w:val="313131"/>
         </w:rPr>
-        <w:t>t ar </w:t>
+        <w:t xml:space="preserve">t ar </w:t>
       </w:r>
       <w:r>
         <w:rPr>
@@ -492,35 +484,35 @@
           <w:color w:val="313131"/>
           <w:w w:val="105"/>
         </w:rPr>
-        <w:t>Unit </w:t>
-      </w:r>
-      <w:r>
-        <w:rPr>
-          <w:color w:val="494B4B"/>
-          <w:w w:val="105"/>
-        </w:rPr>
-        <w:t>e </w:t>
+        <w:t xml:space="preserve">Unit </w:t>
+      </w:r>
+      <w:r>
+        <w:rPr>
+          <w:color w:val="494B4B"/>
+          <w:w w:val="105"/>
+        </w:rPr>
+        <w:t xml:space="preserve">e </w:t>
       </w:r>
       <w:r>
         <w:rPr>
           <w:color w:val="1F1F1F"/>
           <w:w w:val="105"/>
         </w:rPr>
-        <w:t>d </w:t>
-      </w:r>
-      <w:r>
-        <w:rPr>
-          <w:color w:val="313131"/>
-          <w:w w:val="105"/>
-        </w:rPr>
-        <w:t>St </w:t>
-      </w:r>
-      <w:r>
-        <w:rPr>
-          <w:color w:val="494B4B"/>
-          <w:w w:val="105"/>
-        </w:rPr>
-        <w:t>a t </w:t>
+        <w:t xml:space="preserve">d </w:t>
+      </w:r>
+      <w:r>
+        <w:rPr>
+          <w:color w:val="313131"/>
+          <w:w w:val="105"/>
+        </w:rPr>
+        <w:t xml:space="preserve">St </w:t>
+      </w:r>
+      <w:r>
+        <w:rPr>
+          <w:color w:val="494B4B"/>
+          <w:w w:val="105"/>
+        </w:rPr>
+        <w:t xml:space="preserve">a t </w:t>
       </w:r>
       <w:r>
         <w:rPr>
@@ -583,7 +575,7 @@
           <w:color w:val="1F1F1F"/>
           <w:w w:val="105"/>
         </w:rPr>
-        <w:t>lth </w:t>
+        <w:t xml:space="preserve">lth </w:t>
       </w:r>
       <w:r>
         <w:rPr>
@@ -677,7 +669,7 @@
           <w:color w:val="494B4B"/>
           <w:w w:val="105"/>
         </w:rPr>
-        <w:t>a </w:t>
+        <w:t xml:space="preserve">a </w:t>
       </w:r>
       <w:r>
         <w:rPr>
@@ -755,7 +747,7 @@
           <w:color w:val="1F1F1F"/>
           <w:w w:val="110"/>
         </w:rPr>
-        <w:t>nd </w:t>
+        <w:t xml:space="preserve">nd </w:t>
       </w:r>
       <w:r>
         <w:rPr>
@@ -862,7 +854,7 @@
           <w:color w:val="313131"/>
           <w:w w:val="105"/>
         </w:rPr>
-        <w:t>r Secr </w:t>
+        <w:t xml:space="preserve">r Secr </w:t>
       </w:r>
       <w:r>
         <w:rPr>
@@ -883,7 +875,7 @@
           <w:color w:val="494B4B"/>
           <w:w w:val="105"/>
         </w:rPr>
-        <w:t>y </w:t>
+        <w:t xml:space="preserve">y </w:t>
       </w:r>
       <w:r>
         <w:rPr>
@@ -904,7 +896,7 @@
           <w:color w:val="1F1F1F"/>
           <w:w w:val="105"/>
         </w:rPr>
-        <w:t>n </w:t>
+        <w:t xml:space="preserve">n </w:t>
       </w:r>
       <w:r>
         <w:rPr>
@@ -968,7 +960,7 @@
     <w:p>
       <w:pPr>
         <w:pStyle w:val="BodyText"/>
-        <w:spacing w:line="249" w:lineRule="auto" w:before="1"/>
+        <w:spacing w:before="1" w:line="249" w:lineRule="auto"/>
         <w:ind w:left="1418" w:right="515" w:hanging="5"/>
         <w:jc w:val="both"/>
       </w:pPr>
@@ -1005,14 +997,14 @@
           <w:color w:val="1F1F1F"/>
           <w:w w:val="110"/>
         </w:rPr>
-        <w:t>lf </w:t>
-      </w:r>
-      <w:r>
-        <w:rPr>
-          <w:color w:val="313131"/>
-          <w:w w:val="110"/>
-        </w:rPr>
-        <w:t>of </w:t>
+        <w:t xml:space="preserve">lf </w:t>
+      </w:r>
+      <w:r>
+        <w:rPr>
+          <w:color w:val="313131"/>
+          <w:w w:val="110"/>
+        </w:rPr>
+        <w:t xml:space="preserve">of </w:t>
       </w:r>
       <w:r>
         <w:rPr>
@@ -1054,7 +1046,7 @@
           <w:color w:val="1F1F1F"/>
           <w:w w:val="110"/>
         </w:rPr>
-        <w:t>ns </w:t>
+        <w:t xml:space="preserve">ns </w:t>
       </w:r>
       <w:r>
         <w:rPr>
@@ -1082,7 +1074,7 @@
           <w:color w:val="494B4B"/>
           <w:w w:val="110"/>
         </w:rPr>
-        <w:t>e </w:t>
+        <w:t xml:space="preserve">e </w:t>
       </w:r>
       <w:r>
         <w:rPr>
@@ -1131,7 +1123,7 @@
           <w:color w:val="1F1F1F"/>
           <w:w w:val="110"/>
         </w:rPr>
-        <w:t>000 </w:t>
+        <w:t xml:space="preserve">000 </w:t>
       </w:r>
       <w:r>
         <w:rPr>
@@ -1166,7 +1158,7 @@
           <w:color w:val="494B4B"/>
           <w:w w:val="110"/>
         </w:rPr>
-        <w:t>e </w:t>
+        <w:t xml:space="preserve">e </w:t>
       </w:r>
       <w:r>
         <w:rPr>
@@ -1208,7 +1200,7 @@
           <w:color w:val="494B4B"/>
           <w:w w:val="110"/>
         </w:rPr>
-        <w:t>e </w:t>
+        <w:t xml:space="preserve">e </w:t>
       </w:r>
       <w:r>
         <w:rPr>
@@ -1264,7 +1256,7 @@
           <w:color w:val="494B4B"/>
           <w:w w:val="110"/>
         </w:rPr>
-        <w:t>es, </w:t>
+        <w:t xml:space="preserve">es, </w:t>
       </w:r>
       <w:r>
         <w:rPr>
@@ -1313,7 +1305,7 @@
           <w:color w:val="313131"/>
           <w:w w:val="110"/>
         </w:rPr>
-        <w:t>doption </w:t>
+        <w:t xml:space="preserve">doption </w:t>
       </w:r>
       <w:r>
         <w:rPr>
@@ -1327,14 +1319,14 @@
           <w:color w:val="313131"/>
           <w:w w:val="110"/>
         </w:rPr>
-        <w:t>f </w:t>
+        <w:t xml:space="preserve">f </w:t>
       </w:r>
       <w:r>
         <w:rPr>
           <w:color w:val="1F1F1F"/>
           <w:w w:val="110"/>
         </w:rPr>
-        <w:t>ur </w:t>
+        <w:t xml:space="preserve">ur </w:t>
       </w:r>
       <w:r>
         <w:rPr>
@@ -1348,7 +1340,7 @@
           <w:color w:val="1F1F1F"/>
           <w:w w:val="110"/>
         </w:rPr>
-        <w:t>nt </w:t>
+        <w:t xml:space="preserve">nt </w:t>
       </w:r>
       <w:r>
         <w:rPr>
@@ -1362,7 +1354,7 @@
           <w:color w:val="313131"/>
           <w:w w:val="110"/>
         </w:rPr>
-        <w:t>dmini </w:t>
+        <w:t xml:space="preserve">dmini </w:t>
       </w:r>
       <w:r>
         <w:rPr>
@@ -1397,7 +1389,7 @@
           <w:color w:val="494B4B"/>
           <w:w w:val="110"/>
         </w:rPr>
-        <w:t>ve </w:t>
+        <w:t xml:space="preserve">ve </w:t>
       </w:r>
       <w:r>
         <w:rPr>
@@ -1411,14 +1403,14 @@
           <w:color w:val="494B4B"/>
           <w:w w:val="110"/>
         </w:rPr>
-        <w:t>eas </w:t>
-      </w:r>
-      <w:r>
-        <w:rPr>
-          <w:color w:val="313131"/>
-          <w:w w:val="110"/>
-        </w:rPr>
-        <w:t>ur es </w:t>
+        <w:t xml:space="preserve">eas </w:t>
+      </w:r>
+      <w:r>
+        <w:rPr>
+          <w:color w:val="313131"/>
+          <w:w w:val="110"/>
+        </w:rPr>
+        <w:t xml:space="preserve">ur es </w:t>
       </w:r>
       <w:r>
         <w:rPr>
@@ -1439,7 +1431,7 @@
           <w:color w:val="494B4B"/>
           <w:w w:val="110"/>
         </w:rPr>
-        <w:t>o </w:t>
+        <w:t xml:space="preserve">o </w:t>
       </w:r>
       <w:r>
         <w:rPr>
@@ -1467,7 +1459,7 @@
           <w:color w:val="494B4B"/>
           <w:w w:val="110"/>
         </w:rPr>
-        <w:t>'s </w:t>
+        <w:t xml:space="preserve">'s </w:t>
       </w:r>
       <w:r>
         <w:rPr>
@@ -1495,7 +1487,7 @@
           <w:color w:val="494B4B"/>
           <w:w w:val="110"/>
         </w:rPr>
-        <w:t>e </w:t>
+        <w:t xml:space="preserve">e </w:t>
       </w:r>
       <w:r>
         <w:rPr>
@@ -1523,7 +1515,7 @@
           <w:color w:val="494B4B"/>
           <w:w w:val="110"/>
         </w:rPr>
-        <w:t>e </w:t>
+        <w:t xml:space="preserve">e </w:t>
       </w:r>
       <w:r>
         <w:rPr>
@@ -1628,7 +1620,7 @@
           <w:color w:val="313131"/>
           <w:w w:val="110"/>
         </w:rPr>
-        <w:t>tive </w:t>
+        <w:t xml:space="preserve">tive </w:t>
       </w:r>
       <w:r>
         <w:rPr>
@@ -1656,7 +1648,7 @@
           <w:color w:val="313131"/>
           <w:w w:val="110"/>
         </w:rPr>
-        <w:t>re </w:t>
+        <w:t xml:space="preserve">re </w:t>
       </w:r>
       <w:r>
         <w:rPr>
@@ -1670,7 +1662,7 @@
           <w:color w:val="313131"/>
           <w:w w:val="110"/>
         </w:rPr>
-        <w:t>ital th </w:t>
+        <w:t xml:space="preserve">ital th </w:t>
       </w:r>
       <w:r>
         <w:rPr>
@@ -1684,7 +1676,7 @@
           <w:color w:val="313131"/>
           <w:w w:val="110"/>
         </w:rPr>
-        <w:t>n </w:t>
+        <w:t xml:space="preserve">n </w:t>
       </w:r>
       <w:r>
         <w:rPr>
@@ -1719,7 +1711,7 @@
           <w:color w:val="494B4B"/>
           <w:w w:val="110"/>
         </w:rPr>
-        <w:t>, </w:t>
+        <w:t xml:space="preserve">, </w:t>
       </w:r>
       <w:r>
         <w:rPr>
@@ -1740,7 +1732,7 @@
           <w:color w:val="313131"/>
           <w:w w:val="110"/>
         </w:rPr>
-        <w:t>n </w:t>
+        <w:t xml:space="preserve">n </w:t>
       </w:r>
       <w:r>
         <w:rPr>
@@ -1782,7 +1774,7 @@
           <w:color w:val="313131"/>
           <w:w w:val="110"/>
         </w:rPr>
-        <w:t>trophic </w:t>
+        <w:t xml:space="preserve">trophic </w:t>
       </w:r>
       <w:r>
         <w:rPr>
@@ -1836,19 +1828,20 @@
       </w:pPr>
       <w:r>
         <w:rPr>
+          <w:noProof/>
           <w:position w:val="-19"/>
         </w:rPr>
         <w:drawing>
           <wp:inline distT="0" distB="0" distL="0" distR="0">
             <wp:extent cx="461772" cy="342900"/>
             <wp:effectExtent l="0" t="0" r="0" b="0"/>
-            <wp:docPr id="3" name="image2.jpeg" descr=""/>
+            <wp:docPr id="3" name="image2.jpeg"/>
             <wp:cNvGraphicFramePr>
-              <a:graphicFrameLocks noChangeAspect="1"/>
+              <a:graphicFrameLocks xmlns:a="http://schemas.openxmlformats.org/drawingml/2006/main" noChangeAspect="1"/>
             </wp:cNvGraphicFramePr>
-            <a:graphic>
+            <a:graphic xmlns:a="http://schemas.openxmlformats.org/drawingml/2006/main">
               <a:graphicData uri="http://schemas.openxmlformats.org/drawingml/2006/picture">
-                <pic:pic>
+                <pic:pic xmlns:pic="http://schemas.openxmlformats.org/drawingml/2006/picture">
                   <pic:nvPicPr>
                     <pic:cNvPr id="4" name="image2.jpeg"/>
                     <pic:cNvPicPr/>
@@ -1876,21 +1869,16 @@
       </w:r>
       <w:r>
         <w:rPr>
-          <w:position w:val="-19"/>
-        </w:rPr>
-      </w:r>
-      <w:r>
-        <w:rPr>
           <w:sz w:val="20"/>
         </w:rPr>
-        <w:t>           </w:t>
+        <w:t xml:space="preserve">           </w:t>
       </w:r>
       <w:r>
         <w:rPr>
           <w:spacing w:val="-20"/>
           <w:sz w:val="20"/>
         </w:rPr>
-        <w:t> </w:t>
+        <w:t xml:space="preserve"> </w:t>
       </w:r>
       <w:r>
         <w:rPr>
@@ -1904,7 +1892,7 @@
           <w:color w:val="494B4B"/>
           <w:w w:val="110"/>
         </w:rPr>
-        <w:t>es </w:t>
+        <w:t xml:space="preserve">es </w:t>
       </w:r>
       <w:r>
         <w:rPr>
@@ -1920,14 +1908,14 @@
           <w:spacing w:val="7"/>
           <w:w w:val="110"/>
         </w:rPr>
-        <w:t>a </w:t>
-      </w:r>
-      <w:r>
-        <w:rPr>
-          <w:color w:val="313131"/>
-          <w:w w:val="110"/>
-        </w:rPr>
-        <w:t>and </w:t>
+        <w:t xml:space="preserve">a </w:t>
+      </w:r>
+      <w:r>
+        <w:rPr>
+          <w:color w:val="313131"/>
+          <w:w w:val="110"/>
+        </w:rPr>
+        <w:t xml:space="preserve">and </w:t>
       </w:r>
       <w:r>
         <w:rPr>
@@ -1943,14 +1931,14 @@
           <w:spacing w:val="4"/>
           <w:w w:val="110"/>
         </w:rPr>
-        <w:t>ia </w:t>
-      </w:r>
-      <w:r>
-        <w:rPr>
-          <w:color w:val="313131"/>
-          <w:w w:val="110"/>
-        </w:rPr>
-        <w:t>on </w:t>
+        <w:t xml:space="preserve">ia </w:t>
+      </w:r>
+      <w:r>
+        <w:rPr>
+          <w:color w:val="313131"/>
+          <w:w w:val="110"/>
+        </w:rPr>
+        <w:t xml:space="preserve">on </w:t>
       </w:r>
       <w:r>
         <w:rPr>
@@ -1974,7 +1962,7 @@
           <w:spacing w:val="9"/>
           <w:w w:val="110"/>
         </w:rPr>
-        <w:t>e </w:t>
+        <w:t xml:space="preserve">e </w:t>
       </w:r>
       <w:r>
         <w:rPr>
@@ -2006,7 +1994,7 @@
           <w:spacing w:val="3"/>
           <w:w w:val="110"/>
         </w:rPr>
-        <w:t>'s </w:t>
+        <w:t xml:space="preserve">'s </w:t>
       </w:r>
       <w:r>
         <w:rPr>
@@ -2046,7 +2034,7 @@
           <w:spacing w:val="43"/>
           <w:w w:val="110"/>
         </w:rPr>
-        <w:t> </w:t>
+        <w:t xml:space="preserve"> </w:t>
       </w:r>
       <w:r>
         <w:rPr>
@@ -2092,7 +2080,7 @@
     <w:p>
       <w:pPr>
         <w:pStyle w:val="BodyText"/>
-        <w:spacing w:line="249" w:lineRule="auto" w:before="143"/>
+        <w:spacing w:before="143" w:line="249" w:lineRule="auto"/>
         <w:ind w:left="1411" w:right="516" w:hanging="1"/>
         <w:jc w:val="both"/>
       </w:pPr>
@@ -2101,7 +2089,7 @@
           <w:color w:val="313131"/>
           <w:w w:val="110"/>
         </w:rPr>
-        <w:t>As </w:t>
+        <w:t xml:space="preserve">As </w:t>
       </w:r>
       <w:r>
         <w:rPr>
@@ -2125,14 +2113,14 @@
           <w:spacing w:val="-3"/>
           <w:w w:val="110"/>
         </w:rPr>
-        <w:t>u </w:t>
-      </w:r>
-      <w:r>
-        <w:rPr>
-          <w:color w:val="313131"/>
-          <w:w w:val="110"/>
-        </w:rPr>
-        <w:t>know, </w:t>
+        <w:t xml:space="preserve">u </w:t>
+      </w:r>
+      <w:r>
+        <w:rPr>
+          <w:color w:val="313131"/>
+          <w:w w:val="110"/>
+        </w:rPr>
+        <w:t xml:space="preserve">know, </w:t>
       </w:r>
       <w:r>
         <w:rPr>
@@ -2148,7 +2136,7 @@
           <w:spacing w:val="11"/>
           <w:w w:val="110"/>
         </w:rPr>
-        <w:t>e </w:t>
+        <w:t xml:space="preserve">e </w:t>
       </w:r>
       <w:r>
         <w:rPr>
@@ -2180,7 +2168,7 @@
           <w:spacing w:val="2"/>
           <w:w w:val="110"/>
         </w:rPr>
-        <w:t>e </w:t>
+        <w:t xml:space="preserve">e </w:t>
       </w:r>
       <w:r>
         <w:rPr>
@@ -2204,7 +2192,7 @@
           <w:spacing w:val="3"/>
           <w:w w:val="110"/>
         </w:rPr>
-        <w:t>nt </w:t>
+        <w:t xml:space="preserve">nt </w:t>
       </w:r>
       <w:r>
         <w:rPr>
@@ -2212,7 +2200,7 @@
           <w:spacing w:val="6"/>
           <w:w w:val="110"/>
         </w:rPr>
-        <w:t>age </w:t>
+        <w:t xml:space="preserve">age </w:t>
       </w:r>
       <w:r>
         <w:rPr>
@@ -2228,21 +2216,21 @@
           <w:spacing w:val="-11"/>
           <w:w w:val="110"/>
         </w:rPr>
-        <w:t>) </w:t>
-      </w:r>
-      <w:r>
-        <w:rPr>
-          <w:color w:val="313131"/>
-          <w:w w:val="110"/>
-        </w:rPr>
-        <w:t>program </w:t>
+        <w:t xml:space="preserve">) </w:t>
+      </w:r>
+      <w:r>
+        <w:rPr>
+          <w:color w:val="313131"/>
+          <w:w w:val="110"/>
+        </w:rPr>
+        <w:t xml:space="preserve">program </w:t>
       </w:r>
       <w:r>
         <w:rPr>
           <w:color w:val="1F1F1F"/>
           <w:w w:val="110"/>
         </w:rPr>
-        <w:t>in </w:t>
+        <w:t xml:space="preserve">in </w:t>
       </w:r>
       <w:r>
         <w:rPr>
@@ -2290,7 +2278,7 @@
           <w:spacing w:val="6"/>
           <w:w w:val="110"/>
         </w:rPr>
-        <w:t>o </w:t>
+        <w:t xml:space="preserve">o </w:t>
       </w:r>
       <w:r>
         <w:rPr>
@@ -2311,7 +2299,7 @@
           <w:color w:val="313131"/>
           <w:w w:val="110"/>
         </w:rPr>
-        <w:t>o </w:t>
+        <w:t xml:space="preserve">o </w:t>
       </w:r>
       <w:r>
         <w:rPr>
@@ -2327,7 +2315,7 @@
           <w:spacing w:val="3"/>
           <w:w w:val="110"/>
         </w:rPr>
-        <w:t>s </w:t>
+        <w:t xml:space="preserve">s </w:t>
       </w:r>
       <w:r>
         <w:rPr>
@@ -2341,21 +2329,21 @@
           <w:color w:val="494B4B"/>
           <w:w w:val="110"/>
         </w:rPr>
-        <w:t>e </w:t>
-      </w:r>
-      <w:r>
-        <w:rPr>
-          <w:color w:val="313131"/>
-          <w:w w:val="110"/>
-        </w:rPr>
-        <w:t>of </w:t>
-      </w:r>
-      <w:r>
-        <w:rPr>
-          <w:color w:val="494B4B"/>
-          <w:w w:val="110"/>
-        </w:rPr>
-        <w:t>t </w:t>
+        <w:t xml:space="preserve">e </w:t>
+      </w:r>
+      <w:r>
+        <w:rPr>
+          <w:color w:val="313131"/>
+          <w:w w:val="110"/>
+        </w:rPr>
+        <w:t xml:space="preserve">of </w:t>
+      </w:r>
+      <w:r>
+        <w:rPr>
+          <w:color w:val="494B4B"/>
+          <w:w w:val="110"/>
+        </w:rPr>
+        <w:t xml:space="preserve">t </w:t>
       </w:r>
       <w:r>
         <w:rPr>
@@ -2371,14 +2359,14 @@
           <w:spacing w:val="7"/>
           <w:w w:val="110"/>
         </w:rPr>
-        <w:t>e </w:t>
-      </w:r>
-      <w:r>
-        <w:rPr>
-          <w:color w:val="313131"/>
-          <w:w w:val="110"/>
-        </w:rPr>
-        <w:t>pill </w:t>
+        <w:t xml:space="preserve">e </w:t>
+      </w:r>
+      <w:r>
+        <w:rPr>
+          <w:color w:val="313131"/>
+          <w:w w:val="110"/>
+        </w:rPr>
+        <w:t xml:space="preserve">pill </w:t>
       </w:r>
       <w:r>
         <w:rPr>
@@ -2402,14 +2390,14 @@
           <w:spacing w:val="12"/>
           <w:w w:val="110"/>
         </w:rPr>
-        <w:t>s </w:t>
-      </w:r>
-      <w:r>
-        <w:rPr>
-          <w:color w:val="313131"/>
-          <w:w w:val="110"/>
-        </w:rPr>
-        <w:t>of </w:t>
+        <w:t xml:space="preserve">s </w:t>
+      </w:r>
+      <w:r>
+        <w:rPr>
+          <w:color w:val="313131"/>
+          <w:w w:val="110"/>
+        </w:rPr>
+        <w:t xml:space="preserve">of </w:t>
       </w:r>
       <w:r>
         <w:rPr>
@@ -2423,7 +2411,7 @@
           <w:color w:val="1F1F1F"/>
           <w:w w:val="110"/>
         </w:rPr>
-        <w:t>ur </w:t>
+        <w:t xml:space="preserve">ur </w:t>
       </w:r>
       <w:r>
         <w:rPr>
@@ -2463,7 +2451,7 @@
           <w:spacing w:val="7"/>
           <w:w w:val="110"/>
         </w:rPr>
-        <w:t>re </w:t>
+        <w:t xml:space="preserve">re </w:t>
       </w:r>
       <w:r>
         <w:rPr>
@@ -2503,7 +2491,7 @@
           <w:spacing w:val="7"/>
           <w:w w:val="110"/>
         </w:rPr>
-        <w:t>, </w:t>
+        <w:t xml:space="preserve">, </w:t>
       </w:r>
       <w:r>
         <w:rPr>
@@ -2543,7 +2531,7 @@
           <w:spacing w:val="7"/>
           <w:w w:val="110"/>
         </w:rPr>
-        <w:t>ing </w:t>
+        <w:t xml:space="preserve">ing </w:t>
       </w:r>
       <w:r>
         <w:rPr>
@@ -2559,7 +2547,7 @@
           <w:spacing w:val="-4"/>
           <w:w w:val="110"/>
         </w:rPr>
-        <w:t>e </w:t>
+        <w:t xml:space="preserve">e </w:t>
       </w:r>
       <w:r>
         <w:rPr>
@@ -2575,7 +2563,7 @@
           <w:spacing w:val="3"/>
           <w:w w:val="110"/>
         </w:rPr>
-        <w:t>o </w:t>
+        <w:t xml:space="preserve">o </w:t>
       </w:r>
       <w:r>
         <w:rPr>
@@ -2596,7 +2584,7 @@
           <w:color w:val="313131"/>
           <w:w w:val="110"/>
         </w:rPr>
-        <w:t>000 </w:t>
+        <w:t xml:space="preserve">000 </w:t>
       </w:r>
       <w:r>
         <w:rPr>
@@ -2660,14 +2648,14 @@
           <w:spacing w:val="2"/>
           <w:w w:val="110"/>
         </w:rPr>
-        <w:t>es, </w:t>
-      </w:r>
-      <w:r>
-        <w:rPr>
-          <w:color w:val="313131"/>
-          <w:w w:val="110"/>
-        </w:rPr>
-        <w:t>including </w:t>
+        <w:t xml:space="preserve">es, </w:t>
+      </w:r>
+      <w:r>
+        <w:rPr>
+          <w:color w:val="313131"/>
+          <w:w w:val="110"/>
+        </w:rPr>
+        <w:t xml:space="preserve">including </w:t>
       </w:r>
       <w:r>
         <w:rPr>
@@ -2703,7 +2691,7 @@
           <w:spacing w:val="-7"/>
           <w:w w:val="110"/>
         </w:rPr>
-        <w:t> </w:t>
+        <w:t xml:space="preserve"> </w:t>
       </w:r>
       <w:r>
         <w:rPr>
@@ -2751,7 +2739,7 @@
           <w:spacing w:val="-7"/>
           <w:w w:val="110"/>
         </w:rPr>
-        <w:t> </w:t>
+        <w:t xml:space="preserve"> </w:t>
       </w:r>
       <w:r>
         <w:rPr>
@@ -2766,7 +2754,7 @@
           <w:spacing w:val="-26"/>
           <w:w w:val="110"/>
         </w:rPr>
-        <w:t> </w:t>
+        <w:t xml:space="preserve"> </w:t>
       </w:r>
       <w:r>
         <w:rPr>
@@ -2798,7 +2786,7 @@
           <w:spacing w:val="-16"/>
           <w:w w:val="110"/>
         </w:rPr>
-        <w:t> </w:t>
+        <w:t xml:space="preserve"> </w:t>
       </w:r>
       <w:r>
         <w:rPr>
@@ -2830,7 +2818,7 @@
           <w:spacing w:val="-32"/>
           <w:w w:val="110"/>
         </w:rPr>
-        <w:t> </w:t>
+        <w:t xml:space="preserve"> </w:t>
       </w:r>
       <w:r>
         <w:rPr>
@@ -2878,7 +2866,7 @@
           <w:spacing w:val="-32"/>
           <w:w w:val="110"/>
         </w:rPr>
-        <w:t> </w:t>
+        <w:t xml:space="preserve"> </w:t>
       </w:r>
       <w:r>
         <w:rPr>
@@ -2893,7 +2881,7 @@
           <w:spacing w:val="-29"/>
           <w:w w:val="110"/>
         </w:rPr>
-        <w:t> </w:t>
+        <w:t xml:space="preserve"> </w:t>
       </w:r>
       <w:r>
         <w:rPr>
@@ -2949,7 +2937,7 @@
           <w:spacing w:val="-14"/>
           <w:w w:val="110"/>
         </w:rPr>
-        <w:t> </w:t>
+        <w:t xml:space="preserve"> </w:t>
       </w:r>
       <w:r>
         <w:rPr>
@@ -2964,7 +2952,7 @@
           <w:spacing w:val="2"/>
           <w:w w:val="110"/>
         </w:rPr>
-        <w:t> </w:t>
+        <w:t xml:space="preserve"> </w:t>
       </w:r>
       <w:r>
         <w:rPr>
@@ -3020,7 +3008,7 @@
           <w:spacing w:val="8"/>
           <w:w w:val="110"/>
         </w:rPr>
-        <w:t> </w:t>
+        <w:t xml:space="preserve"> </w:t>
       </w:r>
       <w:r>
         <w:rPr>
@@ -3035,7 +3023,7 @@
           <w:spacing w:val="-6"/>
           <w:w w:val="110"/>
         </w:rPr>
-        <w:t> </w:t>
+        <w:t xml:space="preserve"> </w:t>
       </w:r>
       <w:r>
         <w:rPr>
@@ -3075,7 +3063,7 @@
           <w:spacing w:val="-23"/>
           <w:w w:val="110"/>
         </w:rPr>
-        <w:t> </w:t>
+        <w:t xml:space="preserve"> </w:t>
       </w:r>
       <w:r>
         <w:rPr>
@@ -3097,7 +3085,7 @@
           <w:spacing w:val="-24"/>
           <w:w w:val="110"/>
         </w:rPr>
-        <w:t> </w:t>
+        <w:t xml:space="preserve"> </w:t>
       </w:r>
       <w:r>
         <w:rPr>
@@ -3137,7 +3125,7 @@
           <w:spacing w:val="6"/>
           <w:w w:val="110"/>
         </w:rPr>
-        <w:t>nt </w:t>
+        <w:t xml:space="preserve">nt </w:t>
       </w:r>
       <w:r>
         <w:rPr>
@@ -3161,7 +3149,7 @@
           <w:spacing w:val="1"/>
           <w:w w:val="110"/>
         </w:rPr>
-        <w:t> </w:t>
+        <w:t xml:space="preserve"> </w:t>
       </w:r>
       <w:r>
         <w:rPr>
@@ -3176,7 +3164,7 @@
           <w:spacing w:val="28"/>
           <w:w w:val="110"/>
         </w:rPr>
-        <w:t> </w:t>
+        <w:t xml:space="preserve"> </w:t>
       </w:r>
       <w:r>
         <w:rPr>
@@ -3200,7 +3188,7 @@
           <w:spacing w:val="17"/>
           <w:w w:val="110"/>
         </w:rPr>
-        <w:t> </w:t>
+        <w:t xml:space="preserve"> </w:t>
       </w:r>
       <w:r>
         <w:rPr>
@@ -3215,7 +3203,7 @@
           <w:spacing w:val="-36"/>
           <w:w w:val="110"/>
         </w:rPr>
-        <w:t> </w:t>
+        <w:t xml:space="preserve"> </w:t>
       </w:r>
       <w:r>
         <w:rPr>
@@ -3231,7 +3219,7 @@
           <w:spacing w:val="6"/>
           <w:w w:val="110"/>
         </w:rPr>
-        <w:t>l </w:t>
+        <w:t xml:space="preserve">l </w:t>
       </w:r>
       <w:r>
         <w:rPr>
@@ -3263,7 +3251,7 @@
           <w:spacing w:val="-10"/>
           <w:w w:val="110"/>
         </w:rPr>
-        <w:t> </w:t>
+        <w:t xml:space="preserve"> </w:t>
       </w:r>
       <w:r>
         <w:rPr>
@@ -3303,7 +3291,7 @@
           <w:spacing w:val="-3"/>
           <w:w w:val="110"/>
         </w:rPr>
-        <w:t> </w:t>
+        <w:t xml:space="preserve"> </w:t>
       </w:r>
       <w:r>
         <w:rPr>
@@ -3318,7 +3306,7 @@
           <w:spacing w:val="-14"/>
           <w:w w:val="110"/>
         </w:rPr>
-        <w:t> </w:t>
+        <w:t xml:space="preserve"> </w:t>
       </w:r>
       <w:r>
         <w:rPr>
@@ -3354,7 +3342,7 @@
           <w:spacing w:val="-15"/>
           <w:w w:val="110"/>
         </w:rPr>
-        <w:t> </w:t>
+        <w:t xml:space="preserve"> </w:t>
       </w:r>
       <w:r>
         <w:rPr>
@@ -3369,7 +3357,7 @@
           <w:spacing w:val="-13"/>
           <w:w w:val="110"/>
         </w:rPr>
-        <w:t> </w:t>
+        <w:t xml:space="preserve"> </w:t>
       </w:r>
       <w:r>
         <w:rPr>
@@ -3385,7 +3373,7 @@
           <w:spacing w:val="-31"/>
           <w:w w:val="110"/>
         </w:rPr>
-        <w:t> </w:t>
+        <w:t xml:space="preserve"> </w:t>
       </w:r>
       <w:r>
         <w:rPr>
@@ -3400,7 +3388,7 @@
           <w:spacing w:val="-14"/>
           <w:w w:val="110"/>
         </w:rPr>
-        <w:t> </w:t>
+        <w:t xml:space="preserve"> </w:t>
       </w:r>
       <w:r>
         <w:rPr>
@@ -3415,7 +3403,7 @@
           <w:spacing w:val="15"/>
           <w:w w:val="110"/>
         </w:rPr>
-        <w:t> </w:t>
+        <w:t xml:space="preserve"> </w:t>
       </w:r>
       <w:r>
         <w:rPr>
@@ -3439,7 +3427,7 @@
           <w:spacing w:val="-9"/>
           <w:w w:val="110"/>
         </w:rPr>
-        <w:t> </w:t>
+        <w:t xml:space="preserve"> </w:t>
       </w:r>
       <w:r>
         <w:rPr>
@@ -3471,7 +3459,7 @@
           <w:spacing w:val="-33"/>
           <w:w w:val="110"/>
         </w:rPr>
-        <w:t> </w:t>
+        <w:t xml:space="preserve"> </w:t>
       </w:r>
       <w:r>
         <w:rPr>
@@ -3495,7 +3483,7 @@
           <w:spacing w:val="3"/>
           <w:w w:val="110"/>
         </w:rPr>
-        <w:t> </w:t>
+        <w:t xml:space="preserve"> </w:t>
       </w:r>
       <w:r>
         <w:rPr>
@@ -3519,7 +3507,7 @@
           <w:spacing w:val="8"/>
           <w:w w:val="110"/>
         </w:rPr>
-        <w:t> </w:t>
+        <w:t xml:space="preserve"> </w:t>
       </w:r>
       <w:r>
         <w:rPr>
@@ -3540,14 +3528,14 @@
           <w:color w:val="1F1F1F"/>
           <w:w w:val="110"/>
         </w:rPr>
-        <w:t>ll </w:t>
-      </w:r>
-      <w:r>
-        <w:rPr>
-          <w:color w:val="494B4B"/>
-          <w:w w:val="110"/>
-        </w:rPr>
-        <w:t>as </w:t>
+        <w:t xml:space="preserve">ll </w:t>
+      </w:r>
+      <w:r>
+        <w:rPr>
+          <w:color w:val="494B4B"/>
+          <w:w w:val="110"/>
+        </w:rPr>
+        <w:t xml:space="preserve">as </w:t>
       </w:r>
       <w:r>
         <w:rPr>
@@ -3579,14 +3567,14 @@
           <w:spacing w:val="5"/>
           <w:w w:val="110"/>
         </w:rPr>
-        <w:t>e </w:t>
-      </w:r>
-      <w:r>
-        <w:rPr>
-          <w:color w:val="313131"/>
-          <w:w w:val="110"/>
-        </w:rPr>
-        <w:t>than </w:t>
+        <w:t xml:space="preserve">e </w:t>
+      </w:r>
+      <w:r>
+        <w:rPr>
+          <w:color w:val="313131"/>
+          <w:w w:val="110"/>
+        </w:rPr>
+        <w:t xml:space="preserve">than </w:t>
       </w:r>
       <w:r>
         <w:rPr>
@@ -3610,21 +3598,21 @@
           <w:spacing w:val="-6"/>
           <w:w w:val="110"/>
         </w:rPr>
-        <w:t>lf </w:t>
-      </w:r>
-      <w:r>
-        <w:rPr>
-          <w:color w:val="313131"/>
-          <w:w w:val="110"/>
-        </w:rPr>
-        <w:t>of </w:t>
-      </w:r>
-      <w:r>
-        <w:rPr>
-          <w:color w:val="494B4B"/>
-          <w:w w:val="110"/>
-        </w:rPr>
-        <w:t>t </w:t>
+        <w:t xml:space="preserve">lf </w:t>
+      </w:r>
+      <w:r>
+        <w:rPr>
+          <w:color w:val="313131"/>
+          <w:w w:val="110"/>
+        </w:rPr>
+        <w:t xml:space="preserve">of </w:t>
+      </w:r>
+      <w:r>
+        <w:rPr>
+          <w:color w:val="494B4B"/>
+          <w:w w:val="110"/>
+        </w:rPr>
+        <w:t xml:space="preserve">t </w:t>
       </w:r>
       <w:r>
         <w:rPr>
@@ -3640,7 +3628,7 @@
           <w:spacing w:val="7"/>
           <w:w w:val="110"/>
         </w:rPr>
-        <w:t>e </w:t>
+        <w:t xml:space="preserve">e </w:t>
       </w:r>
       <w:r>
         <w:rPr>
@@ -3688,7 +3676,7 @@
           <w:spacing w:val="5"/>
           <w:w w:val="110"/>
         </w:rPr>
-        <w:t>s </w:t>
+        <w:t xml:space="preserve">s </w:t>
       </w:r>
       <w:r>
         <w:rPr>
@@ -3744,7 +3732,7 @@
           <w:spacing w:val="11"/>
           <w:w w:val="110"/>
         </w:rPr>
-        <w:t>, </w:t>
+        <w:t xml:space="preserve">, </w:t>
       </w:r>
       <w:r>
         <w:rPr>
@@ -3760,7 +3748,7 @@
           <w:spacing w:val="10"/>
           <w:w w:val="110"/>
         </w:rPr>
-        <w:t>e </w:t>
+        <w:t xml:space="preserve">e </w:t>
       </w:r>
       <w:r>
         <w:rPr>
@@ -3792,7 +3780,7 @@
           <w:spacing w:val="3"/>
           <w:w w:val="110"/>
         </w:rPr>
-        <w:t>d </w:t>
+        <w:t xml:space="preserve">d </w:t>
       </w:r>
       <w:r>
         <w:rPr>
@@ -3816,7 +3804,7 @@
           <w:spacing w:val="6"/>
           <w:w w:val="110"/>
         </w:rPr>
-        <w:t>ugh </w:t>
+        <w:t xml:space="preserve">ugh </w:t>
       </w:r>
       <w:r>
         <w:rPr>
@@ -3832,14 +3820,14 @@
           <w:spacing w:val="13"/>
           <w:w w:val="110"/>
         </w:rPr>
-        <w:t>e </w:t>
-      </w:r>
-      <w:r>
-        <w:rPr>
-          <w:color w:val="313131"/>
-          <w:w w:val="110"/>
-        </w:rPr>
-        <w:t>MA </w:t>
+        <w:t xml:space="preserve">e </w:t>
+      </w:r>
+      <w:r>
+        <w:rPr>
+          <w:color w:val="313131"/>
+          <w:w w:val="110"/>
+        </w:rPr>
+        <w:t xml:space="preserve">MA </w:t>
       </w:r>
       <w:r>
         <w:rPr>
@@ -3847,7 +3835,7 @@
           <w:spacing w:val="4"/>
           <w:w w:val="110"/>
         </w:rPr>
-        <w:t>platfor </w:t>
+        <w:t xml:space="preserve">platfor </w:t>
       </w:r>
       <w:r>
         <w:rPr>
@@ -3861,7 +3849,7 @@
           <w:color w:val="494B4B"/>
           <w:w w:val="110"/>
         </w:rPr>
-        <w:t>, </w:t>
+        <w:t xml:space="preserve">, </w:t>
       </w:r>
       <w:r>
         <w:rPr>
@@ -3893,7 +3881,7 @@
           <w:spacing w:val="-15"/>
           <w:w w:val="110"/>
         </w:rPr>
-        <w:t> </w:t>
+        <w:t xml:space="preserve"> </w:t>
       </w:r>
       <w:r>
         <w:rPr>
@@ -3933,7 +3921,7 @@
           <w:spacing w:val="-15"/>
           <w:w w:val="110"/>
         </w:rPr>
-        <w:t> </w:t>
+        <w:t xml:space="preserve"> </w:t>
       </w:r>
       <w:r>
         <w:rPr>
@@ -3948,7 +3936,7 @@
           <w:spacing w:val="-14"/>
           <w:w w:val="110"/>
         </w:rPr>
-        <w:t> </w:t>
+        <w:t xml:space="preserve"> </w:t>
       </w:r>
       <w:r>
         <w:rPr>
@@ -3996,7 +3984,7 @@
           <w:spacing w:val="-20"/>
           <w:w w:val="110"/>
         </w:rPr>
-        <w:t> </w:t>
+        <w:t xml:space="preserve"> </w:t>
       </w:r>
       <w:r>
         <w:rPr>
@@ -4044,7 +4032,7 @@
           <w:spacing w:val="-29"/>
           <w:w w:val="110"/>
         </w:rPr>
-        <w:t> </w:t>
+        <w:t xml:space="preserve"> </w:t>
       </w:r>
       <w:r>
         <w:rPr>
@@ -4059,7 +4047,7 @@
           <w:spacing w:val="1"/>
           <w:w w:val="110"/>
         </w:rPr>
-        <w:t> </w:t>
+        <w:t xml:space="preserve"> </w:t>
       </w:r>
       <w:r>
         <w:rPr>
@@ -4083,7 +4071,7 @@
           <w:spacing w:val="-20"/>
           <w:w w:val="110"/>
         </w:rPr>
-        <w:t> </w:t>
+        <w:t xml:space="preserve"> </w:t>
       </w:r>
       <w:r>
         <w:rPr>
@@ -4131,7 +4119,7 @@
           <w:spacing w:val="-8"/>
           <w:w w:val="110"/>
         </w:rPr>
-        <w:t> </w:t>
+        <w:t xml:space="preserve"> </w:t>
       </w:r>
       <w:r>
         <w:rPr>
@@ -4171,7 +4159,7 @@
           <w:spacing w:val="-33"/>
           <w:w w:val="110"/>
         </w:rPr>
-        <w:t> </w:t>
+        <w:t xml:space="preserve"> </w:t>
       </w:r>
       <w:r>
         <w:rPr>
@@ -4195,7 +4183,7 @@
           <w:spacing w:val="-21"/>
           <w:w w:val="110"/>
         </w:rPr>
-        <w:t> </w:t>
+        <w:t xml:space="preserve"> </w:t>
       </w:r>
       <w:r>
         <w:rPr>
@@ -4217,7 +4205,7 @@
           <w:spacing w:val="-7"/>
           <w:w w:val="110"/>
         </w:rPr>
-        <w:t> </w:t>
+        <w:t xml:space="preserve"> </w:t>
       </w:r>
       <w:r>
         <w:rPr>
@@ -4253,7 +4241,7 @@
           <w:spacing w:val="-16"/>
           <w:w w:val="110"/>
         </w:rPr>
-        <w:t> </w:t>
+        <w:t xml:space="preserve"> </w:t>
       </w:r>
       <w:r>
         <w:rPr>
@@ -4268,7 +4256,7 @@
           <w:spacing w:val="-40"/>
           <w:w w:val="110"/>
         </w:rPr>
-        <w:t> </w:t>
+        <w:t xml:space="preserve"> </w:t>
       </w:r>
       <w:r>
         <w:rPr>
@@ -4284,7 +4272,7 @@
           <w:spacing w:val="10"/>
           <w:w w:val="110"/>
         </w:rPr>
-        <w:t>t </w:t>
+        <w:t xml:space="preserve">t </w:t>
       </w:r>
       <w:r>
         <w:rPr>
@@ -4308,7 +4296,7 @@
           <w:spacing w:val="8"/>
           <w:w w:val="110"/>
         </w:rPr>
-        <w:t>s </w:t>
+        <w:t xml:space="preserve">s </w:t>
       </w:r>
       <w:r>
         <w:rPr>
@@ -4324,7 +4312,7 @@
           <w:spacing w:val="5"/>
           <w:w w:val="110"/>
         </w:rPr>
-        <w:t>dmi </w:t>
+        <w:t xml:space="preserve">dmi </w:t>
       </w:r>
       <w:r>
         <w:rPr>
@@ -4338,7 +4326,7 @@
           <w:color w:val="494B4B"/>
           <w:w w:val="110"/>
         </w:rPr>
-        <w:t>st </w:t>
+        <w:t xml:space="preserve">st </w:t>
       </w:r>
       <w:r>
         <w:rPr>
@@ -4362,7 +4350,7 @@
           <w:spacing w:val="6"/>
           <w:w w:val="110"/>
         </w:rPr>
-        <w:t>ion </w:t>
+        <w:t xml:space="preserve">ion </w:t>
       </w:r>
       <w:r>
         <w:rPr>
@@ -4386,7 +4374,7 @@
           <w:spacing w:val="5"/>
           <w:w w:val="110"/>
         </w:rPr>
-        <w:t>s  </w:t>
+        <w:t xml:space="preserve">s  </w:t>
       </w:r>
       <w:r>
         <w:rPr>
@@ -4418,7 +4406,7 @@
           <w:spacing w:val="10"/>
           <w:w w:val="110"/>
         </w:rPr>
-        <w:t>n  </w:t>
+        <w:t xml:space="preserve">n  </w:t>
       </w:r>
       <w:r>
         <w:rPr>
@@ -4466,7 +4454,7 @@
           <w:spacing w:val="3"/>
           <w:w w:val="110"/>
         </w:rPr>
-        <w:t>e </w:t>
+        <w:t xml:space="preserve">e </w:t>
       </w:r>
       <w:r>
         <w:rPr>
@@ -4498,7 +4486,7 @@
           <w:spacing w:val="7"/>
           <w:w w:val="110"/>
         </w:rPr>
-        <w:t>ps  </w:t>
+        <w:t xml:space="preserve">ps  </w:t>
       </w:r>
       <w:r>
         <w:rPr>
@@ -4512,7 +4500,7 @@
           <w:color w:val="313131"/>
           <w:w w:val="110"/>
         </w:rPr>
-        <w:t>n  </w:t>
+        <w:t xml:space="preserve">n  </w:t>
       </w:r>
       <w:r>
         <w:rPr>
@@ -4528,14 +4516,14 @@
           <w:spacing w:val="8"/>
           <w:w w:val="110"/>
         </w:rPr>
-        <w:t>e  </w:t>
-      </w:r>
-      <w:r>
-        <w:rPr>
-          <w:color w:val="313131"/>
-          <w:w w:val="110"/>
-        </w:rPr>
-        <w:t>right  </w:t>
+        <w:t xml:space="preserve">e  </w:t>
+      </w:r>
+      <w:r>
+        <w:rPr>
+          <w:color w:val="313131"/>
+          <w:w w:val="110"/>
+        </w:rPr>
+        <w:t xml:space="preserve">right  </w:t>
       </w:r>
       <w:r>
         <w:rPr>
@@ -4567,7 +4555,7 @@
           <w:spacing w:val="-4"/>
           <w:w w:val="110"/>
         </w:rPr>
-        <w:t>,  </w:t>
+        <w:t xml:space="preserve">,  </w:t>
       </w:r>
       <w:r>
         <w:rPr>
@@ -4583,7 +4571,7 @@
           <w:spacing w:val="11"/>
           <w:w w:val="110"/>
         </w:rPr>
-        <w:t>e </w:t>
+        <w:t xml:space="preserve">e </w:t>
       </w:r>
       <w:r>
         <w:rPr>
@@ -4597,7 +4585,7 @@
           <w:color w:val="313131"/>
           <w:w w:val="110"/>
         </w:rPr>
-        <w:t>urr </w:t>
+        <w:t xml:space="preserve">urr </w:t>
       </w:r>
       <w:r>
         <w:rPr>
@@ -4613,7 +4601,7 @@
           <w:spacing w:val="4"/>
           <w:w w:val="110"/>
         </w:rPr>
-        <w:t>nt </w:t>
+        <w:t xml:space="preserve">nt </w:t>
       </w:r>
       <w:r>
         <w:rPr>
@@ -4637,7 +4625,7 @@
           <w:spacing w:val="-37"/>
           <w:w w:val="110"/>
         </w:rPr>
-        <w:t> </w:t>
+        <w:t xml:space="preserve"> </w:t>
       </w:r>
       <w:r>
         <w:rPr>
@@ -4668,7 +4656,7 @@
           <w:color w:val="313131"/>
           <w:w w:val="110"/>
         </w:rPr>
-        <w:t> i</w:t>
+        <w:t xml:space="preserve"> i</w:t>
       </w:r>
       <w:r>
         <w:rPr>
@@ -4683,7 +4671,7 @@
           <w:spacing w:val="6"/>
           <w:w w:val="110"/>
         </w:rPr>
-        <w:t> </w:t>
+        <w:t xml:space="preserve"> </w:t>
       </w:r>
       <w:r>
         <w:rPr>
@@ -4698,7 +4686,7 @@
           <w:spacing w:val="-4"/>
           <w:w w:val="110"/>
         </w:rPr>
-        <w:t> </w:t>
+        <w:t xml:space="preserve"> </w:t>
       </w:r>
       <w:r>
         <w:rPr>
@@ -4722,7 +4710,7 @@
           <w:spacing w:val="-1"/>
           <w:w w:val="110"/>
         </w:rPr>
-        <w:t> </w:t>
+        <w:t xml:space="preserve"> </w:t>
       </w:r>
       <w:r>
         <w:rPr>
@@ -4762,7 +4750,7 @@
           <w:spacing w:val="-2"/>
           <w:w w:val="110"/>
         </w:rPr>
-        <w:t> </w:t>
+        <w:t xml:space="preserve"> </w:t>
       </w:r>
       <w:r>
         <w:rPr>
@@ -4794,7 +4782,7 @@
           <w:spacing w:val="-2"/>
           <w:w w:val="110"/>
         </w:rPr>
-        <w:t> </w:t>
+        <w:t xml:space="preserve"> </w:t>
       </w:r>
       <w:r>
         <w:rPr>
@@ -4834,7 +4822,7 @@
           <w:spacing w:val="-1"/>
           <w:w w:val="110"/>
         </w:rPr>
-        <w:t> </w:t>
+        <w:t xml:space="preserve"> </w:t>
       </w:r>
       <w:r>
         <w:rPr>
@@ -4849,7 +4837,7 @@
           <w:spacing w:val="-36"/>
           <w:w w:val="110"/>
         </w:rPr>
-        <w:t> </w:t>
+        <w:t xml:space="preserve"> </w:t>
       </w:r>
       <w:r>
         <w:rPr>
@@ -4873,7 +4861,7 @@
           <w:spacing w:val="5"/>
           <w:w w:val="110"/>
         </w:rPr>
-        <w:t> </w:t>
+        <w:t xml:space="preserve"> </w:t>
       </w:r>
       <w:r>
         <w:rPr>
@@ -4913,7 +4901,7 @@
           <w:spacing w:val="-4"/>
           <w:w w:val="110"/>
         </w:rPr>
-        <w:t> </w:t>
+        <w:t xml:space="preserve"> </w:t>
       </w:r>
       <w:r>
         <w:rPr>
@@ -4937,7 +4925,7 @@
           <w:spacing w:val="14"/>
           <w:w w:val="110"/>
         </w:rPr>
-        <w:t> </w:t>
+        <w:t xml:space="preserve"> </w:t>
       </w:r>
       <w:r>
         <w:rPr>
@@ -4969,7 +4957,7 @@
           <w:spacing w:val="-8"/>
           <w:w w:val="110"/>
         </w:rPr>
-        <w:t> </w:t>
+        <w:t xml:space="preserve"> </w:t>
       </w:r>
       <w:r>
         <w:rPr>
@@ -4984,7 +4972,7 @@
           <w:spacing w:val="-5"/>
           <w:w w:val="110"/>
         </w:rPr>
-        <w:t> </w:t>
+        <w:t xml:space="preserve"> </w:t>
       </w:r>
       <w:r>
         <w:rPr>
@@ -5032,7 +5020,7 @@
           <w:spacing w:val="-3"/>
           <w:w w:val="110"/>
         </w:rPr>
-        <w:t> </w:t>
+        <w:t xml:space="preserve"> </w:t>
       </w:r>
       <w:r>
         <w:rPr>
@@ -5047,7 +5035,7 @@
           <w:spacing w:val="-1"/>
           <w:w w:val="110"/>
         </w:rPr>
-        <w:t> </w:t>
+        <w:t xml:space="preserve"> </w:t>
       </w:r>
       <w:r>
         <w:rPr>
@@ -5087,7 +5075,7 @@
           <w:spacing w:val="17"/>
           <w:w w:val="110"/>
         </w:rPr>
-        <w:t> </w:t>
+        <w:t xml:space="preserve"> </w:t>
       </w:r>
       <w:r>
         <w:rPr>
@@ -5103,7 +5091,7 @@
           <w:spacing w:val="6"/>
           <w:w w:val="110"/>
         </w:rPr>
-        <w:t>e </w:t>
+        <w:t xml:space="preserve">e </w:t>
       </w:r>
       <w:r>
         <w:rPr>
@@ -5143,7 +5131,7 @@
           <w:spacing w:val="-28"/>
           <w:w w:val="110"/>
         </w:rPr>
-        <w:t> </w:t>
+        <w:t xml:space="preserve"> </w:t>
       </w:r>
       <w:r>
         <w:rPr>
@@ -5167,7 +5155,7 @@
           <w:spacing w:val="-15"/>
           <w:w w:val="110"/>
         </w:rPr>
-        <w:t> </w:t>
+        <w:t xml:space="preserve"> </w:t>
       </w:r>
       <w:r>
         <w:rPr>
@@ -5207,7 +5195,7 @@
           <w:spacing w:val="-14"/>
           <w:w w:val="110"/>
         </w:rPr>
-        <w:t> </w:t>
+        <w:t xml:space="preserve"> </w:t>
       </w:r>
       <w:r>
         <w:rPr>
@@ -5231,7 +5219,7 @@
           <w:spacing w:val="-16"/>
           <w:w w:val="110"/>
         </w:rPr>
-        <w:t> </w:t>
+        <w:t xml:space="preserve"> </w:t>
       </w:r>
       <w:r>
         <w:rPr>
@@ -5287,7 +5275,7 @@
           <w:spacing w:val="-14"/>
           <w:w w:val="110"/>
         </w:rPr>
-        <w:t> </w:t>
+        <w:t xml:space="preserve"> </w:t>
       </w:r>
       <w:r>
         <w:rPr>
@@ -5302,14 +5290,14 @@
           <w:spacing w:val="-21"/>
           <w:w w:val="110"/>
         </w:rPr>
-        <w:t> </w:t>
-      </w:r>
-      <w:r>
-        <w:rPr>
-          <w:color w:val="313131"/>
-          <w:w w:val="110"/>
-        </w:rPr>
-        <w:t>US </w:t>
+        <w:t xml:space="preserve"> </w:t>
+      </w:r>
+      <w:r>
+        <w:rPr>
+          <w:color w:val="313131"/>
+          <w:w w:val="110"/>
+        </w:rPr>
+        <w:t xml:space="preserve">US </w:t>
       </w:r>
       <w:r>
         <w:rPr>
@@ -5357,7 +5345,7 @@
           <w:spacing w:val="-8"/>
           <w:w w:val="110"/>
         </w:rPr>
-        <w:t> </w:t>
+        <w:t xml:space="preserve"> </w:t>
       </w:r>
       <w:r>
         <w:rPr>
@@ -5389,7 +5377,7 @@
           <w:spacing w:val="-40"/>
           <w:w w:val="110"/>
         </w:rPr>
-        <w:t> </w:t>
+        <w:t xml:space="preserve"> </w:t>
       </w:r>
       <w:r>
         <w:rPr>
@@ -5404,7 +5392,7 @@
           <w:spacing w:val="-26"/>
           <w:w w:val="110"/>
         </w:rPr>
-        <w:t> </w:t>
+        <w:t xml:space="preserve"> </w:t>
       </w:r>
       <w:r>
         <w:rPr>
@@ -5419,7 +5407,7 @@
           <w:spacing w:val="-3"/>
           <w:w w:val="110"/>
         </w:rPr>
-        <w:t> </w:t>
+        <w:t xml:space="preserve"> </w:t>
       </w:r>
       <w:r>
         <w:rPr>
@@ -5451,7 +5439,7 @@
           <w:spacing w:val="-18"/>
           <w:w w:val="110"/>
         </w:rPr>
-        <w:t> </w:t>
+        <w:t xml:space="preserve"> </w:t>
       </w:r>
       <w:r>
         <w:rPr>
@@ -5482,7 +5470,7 @@
           <w:color w:val="313131"/>
           <w:w w:val="105"/>
         </w:rPr>
-        <w:t>As </w:t>
+        <w:t xml:space="preserve">As </w:t>
       </w:r>
       <w:r>
         <w:rPr>
@@ -5498,7 +5486,7 @@
           <w:spacing w:val="-6"/>
           <w:w w:val="105"/>
         </w:rPr>
-        <w:t>e </w:t>
+        <w:t xml:space="preserve">e </w:t>
       </w:r>
       <w:r>
         <w:rPr>
@@ -5522,7 +5510,7 @@
           <w:spacing w:val="6"/>
           <w:w w:val="105"/>
         </w:rPr>
-        <w:t>h </w:t>
+        <w:t xml:space="preserve">h </w:t>
       </w:r>
       <w:r>
         <w:rPr>
@@ -5538,7 +5526,7 @@
           <w:spacing w:val="10"/>
           <w:w w:val="105"/>
         </w:rPr>
-        <w:t>e </w:t>
+        <w:t xml:space="preserve">e </w:t>
       </w:r>
       <w:r>
         <w:rPr>
@@ -5552,7 +5540,7 @@
           <w:color w:val="313131"/>
           <w:w w:val="105"/>
         </w:rPr>
-        <w:t>riti </w:t>
+        <w:t xml:space="preserve">riti </w:t>
       </w:r>
       <w:r>
         <w:rPr>
@@ -5566,7 +5554,7 @@
           <w:color w:val="313131"/>
           <w:w w:val="105"/>
         </w:rPr>
-        <w:t>l </w:t>
+        <w:t xml:space="preserve">l </w:t>
       </w:r>
       <w:r>
         <w:rPr>
@@ -5582,7 +5570,7 @@
           <w:spacing w:val="7"/>
           <w:w w:val="105"/>
         </w:rPr>
-        <w:t>es </w:t>
+        <w:t xml:space="preserve">es </w:t>
       </w:r>
       <w:r>
         <w:rPr>
@@ -5617,7 +5605,7 @@
           <w:color w:val="313131"/>
           <w:w w:val="105"/>
         </w:rPr>
-        <w:t>e </w:t>
+        <w:t xml:space="preserve">e </w:t>
       </w:r>
       <w:r>
         <w:rPr>
@@ -5645,7 +5633,7 @@
           <w:color w:val="313131"/>
           <w:w w:val="105"/>
         </w:rPr>
-        <w:t>ion </w:t>
+        <w:t xml:space="preserve">ion </w:t>
       </w:r>
       <w:r>
         <w:rPr>
@@ -5661,7 +5649,7 @@
           <w:spacing w:val="-4"/>
           <w:w w:val="105"/>
         </w:rPr>
-        <w:t>f </w:t>
+        <w:t xml:space="preserve">f </w:t>
       </w:r>
       <w:r>
         <w:rPr>
@@ -5677,7 +5665,7 @@
           <w:spacing w:val="5"/>
           <w:w w:val="105"/>
         </w:rPr>
-        <w:t>e </w:t>
+        <w:t xml:space="preserve">e </w:t>
       </w:r>
       <w:r>
         <w:rPr>
@@ -5688,7 +5676,7 @@
           <w:w w:val="105"/>
           <w:sz w:val="25"/>
         </w:rPr>
-        <w:t>..MA </w:t>
+        <w:t xml:space="preserve">..MA </w:t>
       </w:r>
       <w:r>
         <w:rPr>
@@ -5698,7 +5686,7 @@
           <w:w w:val="105"/>
           <w:sz w:val="26"/>
         </w:rPr>
-        <w:t>Advance </w:t>
+        <w:t xml:space="preserve">Advance </w:t>
       </w:r>
       <w:r>
         <w:rPr>
@@ -5708,7 +5696,7 @@
           <w:w w:val="105"/>
           <w:sz w:val="26"/>
         </w:rPr>
-        <w:t>Notice </w:t>
+        <w:t xml:space="preserve">Notice </w:t>
       </w:r>
       <w:r>
         <w:rPr>
@@ -5718,7 +5706,7 @@
           <w:w w:val="105"/>
           <w:sz w:val="26"/>
         </w:rPr>
-        <w:t>and </w:t>
+        <w:t xml:space="preserve">and </w:t>
       </w:r>
       <w:r>
         <w:rPr>
@@ -5728,7 +5716,7 @@
           <w:w w:val="105"/>
           <w:sz w:val="26"/>
         </w:rPr>
-        <w:t>Draft </w:t>
+        <w:t xml:space="preserve">Draft </w:t>
       </w:r>
       <w:r>
         <w:rPr>
@@ -5738,7 +5726,7 @@
           <w:w w:val="105"/>
           <w:sz w:val="26"/>
         </w:rPr>
-        <w:t>Call </w:t>
+        <w:t xml:space="preserve">Call </w:t>
       </w:r>
       <w:r>
         <w:rPr>
@@ -5748,7 +5736,7 @@
           <w:w w:val="105"/>
           <w:sz w:val="26"/>
         </w:rPr>
-        <w:t>Letter </w:t>
+        <w:t xml:space="preserve">Letter </w:t>
       </w:r>
       <w:r>
         <w:rPr>
@@ -5757,7 +5745,7 @@
           <w:color w:val="1F1F1F"/>
           <w:sz w:val="26"/>
         </w:rPr>
-        <w:t>for </w:t>
+        <w:t xml:space="preserve">for </w:t>
       </w:r>
       <w:r>
         <w:rPr>
@@ -5767,28 +5755,28 @@
           <w:w w:val="105"/>
           <w:sz w:val="26"/>
         </w:rPr>
-        <w:t>2019, </w:t>
+        <w:t xml:space="preserve">2019, </w:t>
       </w:r>
       <w:r>
         <w:rPr>
           <w:color w:val="1F1F1F"/>
           <w:w w:val="105"/>
         </w:rPr>
-        <w:t>I ur </w:t>
-      </w:r>
-      <w:r>
-        <w:rPr>
-          <w:color w:val="494B4B"/>
-          <w:w w:val="105"/>
-        </w:rPr>
-        <w:t>ge </w:t>
-      </w:r>
-      <w:r>
-        <w:rPr>
-          <w:color w:val="313131"/>
-          <w:w w:val="105"/>
-        </w:rPr>
-        <w:t>you to </w:t>
+        <w:t xml:space="preserve">I ur </w:t>
+      </w:r>
+      <w:r>
+        <w:rPr>
+          <w:color w:val="494B4B"/>
+          <w:w w:val="105"/>
+        </w:rPr>
+        <w:t xml:space="preserve">ge </w:t>
+      </w:r>
+      <w:r>
+        <w:rPr>
+          <w:color w:val="313131"/>
+          <w:w w:val="105"/>
+        </w:rPr>
+        <w:t xml:space="preserve">you to </w:t>
       </w:r>
       <w:r>
         <w:rPr>
@@ -5828,7 +5816,7 @@
           <w:spacing w:val="4"/>
           <w:w w:val="105"/>
         </w:rPr>
-        <w:t>se </w:t>
+        <w:t xml:space="preserve">se </w:t>
       </w:r>
       <w:r>
         <w:rPr>
@@ -5844,14 +5832,14 @@
           <w:spacing w:val="11"/>
           <w:w w:val="105"/>
         </w:rPr>
-        <w:t>e </w:t>
-      </w:r>
-      <w:r>
-        <w:rPr>
-          <w:color w:val="313131"/>
-          <w:w w:val="105"/>
-        </w:rPr>
-        <w:t>full </w:t>
+        <w:t xml:space="preserve">e </w:t>
+      </w:r>
+      <w:r>
+        <w:rPr>
+          <w:color w:val="313131"/>
+          <w:w w:val="105"/>
+        </w:rPr>
+        <w:t xml:space="preserve">full </w:t>
       </w:r>
       <w:r>
         <w:rPr>
@@ -5867,14 +5855,14 @@
           <w:spacing w:val="-10"/>
           <w:w w:val="105"/>
         </w:rPr>
-        <w:t>pe </w:t>
-      </w:r>
-      <w:r>
-        <w:rPr>
-          <w:color w:val="313131"/>
-          <w:w w:val="105"/>
-        </w:rPr>
-        <w:t>of your </w:t>
+        <w:t xml:space="preserve">pe </w:t>
+      </w:r>
+      <w:r>
+        <w:rPr>
+          <w:color w:val="313131"/>
+          <w:w w:val="105"/>
+        </w:rPr>
+        <w:t xml:space="preserve">of your </w:t>
       </w:r>
       <w:r>
         <w:rPr>
@@ -5898,14 +5886,14 @@
           <w:spacing w:val="3"/>
           <w:w w:val="105"/>
         </w:rPr>
-        <w:t>rit </w:t>
-      </w:r>
-      <w:r>
-        <w:rPr>
-          <w:color w:val="313131"/>
-          <w:w w:val="105"/>
-        </w:rPr>
-        <w:t>y to </w:t>
+        <w:t xml:space="preserve">rit </w:t>
+      </w:r>
+      <w:r>
+        <w:rPr>
+          <w:color w:val="313131"/>
+          <w:w w:val="105"/>
+        </w:rPr>
+        <w:t xml:space="preserve">y to </w:t>
       </w:r>
       <w:r>
         <w:rPr>
@@ -5919,7 +5907,7 @@
           <w:color w:val="313131"/>
           <w:w w:val="105"/>
         </w:rPr>
-        <w:t>dmini </w:t>
+        <w:t xml:space="preserve">dmini </w:t>
       </w:r>
       <w:r>
         <w:rPr>
@@ -5967,7 +5955,7 @@
           <w:spacing w:val="6"/>
           <w:w w:val="105"/>
         </w:rPr>
-        <w:t>ly </w:t>
+        <w:t xml:space="preserve">ly </w:t>
       </w:r>
       <w:r>
         <w:rPr>
@@ -6015,7 +6003,7 @@
           <w:spacing w:val="9"/>
           <w:w w:val="105"/>
         </w:rPr>
-        <w:t>e </w:t>
+        <w:t xml:space="preserve">e </w:t>
       </w:r>
       <w:r>
         <w:rPr>
@@ -6031,7 +6019,7 @@
           <w:spacing w:val="10"/>
           <w:w w:val="105"/>
         </w:rPr>
-        <w:t>o </w:t>
+        <w:t xml:space="preserve">o </w:t>
       </w:r>
       <w:r>
         <w:rPr>
@@ -6045,7 +6033,7 @@
           <w:color w:val="494B4B"/>
           <w:w w:val="105"/>
         </w:rPr>
-        <w:t>co's </w:t>
+        <w:t xml:space="preserve">co's </w:t>
       </w:r>
       <w:r>
         <w:rPr>
@@ -6085,7 +6073,7 @@
           <w:spacing w:val="11"/>
           <w:w w:val="105"/>
         </w:rPr>
-        <w:t>ra </w:t>
+        <w:t xml:space="preserve">ra </w:t>
       </w:r>
       <w:r>
         <w:rPr>
@@ -6093,14 +6081,14 @@
           <w:spacing w:val="13"/>
           <w:w w:val="105"/>
         </w:rPr>
-        <w:t>te </w:t>
-      </w:r>
-      <w:r>
-        <w:rPr>
-          <w:color w:val="494B4B"/>
-          <w:w w:val="105"/>
-        </w:rPr>
-        <w:t>t </w:t>
+        <w:t xml:space="preserve">te </w:t>
+      </w:r>
+      <w:r>
+        <w:rPr>
+          <w:color w:val="494B4B"/>
+          <w:w w:val="105"/>
+        </w:rPr>
+        <w:t xml:space="preserve">t </w:t>
       </w:r>
       <w:r>
         <w:rPr>
@@ -6132,7 +6120,7 @@
           <w:spacing w:val="15"/>
           <w:w w:val="105"/>
         </w:rPr>
-        <w:t>t </w:t>
+        <w:t xml:space="preserve">t </w:t>
       </w:r>
       <w:r>
         <w:rPr>
@@ -6164,7 +6152,7 @@
           <w:spacing w:val="2"/>
           <w:w w:val="105"/>
         </w:rPr>
-        <w:t>t </w:t>
+        <w:t xml:space="preserve">t </w:t>
       </w:r>
       <w:r>
         <w:rPr>
@@ -6180,7 +6168,7 @@
           <w:spacing w:val="9"/>
           <w:w w:val="105"/>
         </w:rPr>
-        <w:t>nd </w:t>
+        <w:t xml:space="preserve">nd </w:t>
       </w:r>
       <w:r>
         <w:rPr>
@@ -6201,7 +6189,7 @@
           <w:color w:val="1F1F1F"/>
           <w:w w:val="105"/>
         </w:rPr>
-        <w:t>lp </w:t>
+        <w:t xml:space="preserve">lp </w:t>
       </w:r>
       <w:r>
         <w:rPr>
@@ -6215,7 +6203,7 @@
           <w:color w:val="313131"/>
           <w:w w:val="105"/>
         </w:rPr>
-        <w:t>ur </w:t>
+        <w:t xml:space="preserve">ur </w:t>
       </w:r>
       <w:r>
         <w:rPr>
@@ -6247,7 +6235,7 @@
           <w:spacing w:val="6"/>
           <w:w w:val="105"/>
         </w:rPr>
-        <w:t>m </w:t>
+        <w:t xml:space="preserve">m </w:t>
       </w:r>
       <w:r>
         <w:rPr>
@@ -6261,7 +6249,7 @@
           <w:color w:val="313131"/>
           <w:w w:val="105"/>
         </w:rPr>
-        <w:t>t </w:t>
+        <w:t xml:space="preserve">t </w:t>
       </w:r>
       <w:r>
         <w:rPr>
@@ -6285,7 +6273,7 @@
           <w:spacing w:val="2"/>
           <w:w w:val="105"/>
         </w:rPr>
-        <w:t>k </w:t>
+        <w:t xml:space="preserve">k </w:t>
       </w:r>
       <w:r>
         <w:rPr>
@@ -6299,14 +6287,14 @@
           <w:color w:val="313131"/>
           <w:w w:val="105"/>
         </w:rPr>
-        <w:t>n it </w:t>
-      </w:r>
-      <w:r>
-        <w:rPr>
-          <w:color w:val="494B4B"/>
-          <w:w w:val="105"/>
-        </w:rPr>
-        <w:t>s </w:t>
+        <w:t xml:space="preserve">n it </w:t>
+      </w:r>
+      <w:r>
+        <w:rPr>
+          <w:color w:val="494B4B"/>
+          <w:w w:val="105"/>
+        </w:rPr>
+        <w:t xml:space="preserve">s </w:t>
       </w:r>
       <w:r>
         <w:rPr>
@@ -6338,7 +6326,7 @@
           <w:spacing w:val="4"/>
           <w:w w:val="105"/>
         </w:rPr>
-        <w:t>. </w:t>
+        <w:t xml:space="preserve">. </w:t>
       </w:r>
       <w:r>
         <w:rPr>
@@ -6380,14 +6368,14 @@
           <w:color w:val="494B4B"/>
           <w:w w:val="105"/>
         </w:rPr>
-        <w:t>, </w:t>
-      </w:r>
-      <w:r>
-        <w:rPr>
-          <w:color w:val="313131"/>
-          <w:w w:val="105"/>
-        </w:rPr>
-        <w:t>CMS </w:t>
+        <w:t xml:space="preserve">, </w:t>
+      </w:r>
+      <w:r>
+        <w:rPr>
+          <w:color w:val="313131"/>
+          <w:w w:val="105"/>
+        </w:rPr>
+        <w:t xml:space="preserve">CMS </w:t>
       </w:r>
       <w:r>
         <w:rPr>
@@ -6411,7 +6399,7 @@
           <w:spacing w:val="4"/>
           <w:w w:val="105"/>
         </w:rPr>
-        <w:t>uld </w:t>
+        <w:t xml:space="preserve">uld </w:t>
       </w:r>
       <w:r>
         <w:rPr>
@@ -6459,14 +6447,14 @@
           <w:spacing w:val="7"/>
           <w:w w:val="105"/>
         </w:rPr>
-        <w:t>r </w:t>
-      </w:r>
-      <w:r>
-        <w:rPr>
-          <w:color w:val="313131"/>
-          <w:w w:val="105"/>
-        </w:rPr>
-        <w:t>applyi </w:t>
+        <w:t xml:space="preserve">r </w:t>
+      </w:r>
+      <w:r>
+        <w:rPr>
+          <w:color w:val="313131"/>
+          <w:w w:val="105"/>
+        </w:rPr>
+        <w:t xml:space="preserve">applyi </w:t>
       </w:r>
       <w:r>
         <w:rPr>
@@ -6482,7 +6470,7 @@
           <w:spacing w:val="3"/>
           <w:w w:val="105"/>
         </w:rPr>
-        <w:t>g </w:t>
+        <w:t xml:space="preserve">g </w:t>
       </w:r>
       <w:r>
         <w:rPr>
@@ -6498,7 +6486,7 @@
           <w:spacing w:val="10"/>
           <w:w w:val="105"/>
         </w:rPr>
-        <w:t>n </w:t>
+        <w:t xml:space="preserve">n </w:t>
       </w:r>
       <w:r>
         <w:rPr>
@@ -6546,7 +6534,7 @@
           <w:spacing w:val="8"/>
           <w:w w:val="105"/>
         </w:rPr>
-        <w:t>nt </w:t>
+        <w:t xml:space="preserve">nt </w:t>
       </w:r>
       <w:r>
         <w:rPr>
@@ -6562,14 +6550,14 @@
           <w:spacing w:val="6"/>
           <w:w w:val="105"/>
         </w:rPr>
-        <w:t>o </w:t>
-      </w:r>
-      <w:r>
-        <w:rPr>
-          <w:color w:val="313131"/>
-          <w:w w:val="105"/>
-        </w:rPr>
-        <w:t>tie MA </w:t>
+        <w:t xml:space="preserve">o </w:t>
+      </w:r>
+      <w:r>
+        <w:rPr>
+          <w:color w:val="313131"/>
+          <w:w w:val="105"/>
+        </w:rPr>
+        <w:t xml:space="preserve">tie MA </w:t>
       </w:r>
       <w:r>
         <w:rPr>
@@ -6585,14 +6573,14 @@
           <w:spacing w:val="4"/>
           <w:w w:val="105"/>
         </w:rPr>
-        <w:t>ates </w:t>
-      </w:r>
-      <w:r>
-        <w:rPr>
-          <w:color w:val="313131"/>
-          <w:w w:val="105"/>
-        </w:rPr>
-        <w:t>in P </w:t>
+        <w:t xml:space="preserve">ates </w:t>
+      </w:r>
+      <w:r>
+        <w:rPr>
+          <w:color w:val="313131"/>
+          <w:w w:val="105"/>
+        </w:rPr>
+        <w:t xml:space="preserve">in P </w:t>
       </w:r>
       <w:r>
         <w:rPr>
@@ -6624,14 +6612,14 @@
           <w:spacing w:val="9"/>
           <w:w w:val="105"/>
         </w:rPr>
-        <w:t>o </w:t>
-      </w:r>
-      <w:r>
-        <w:rPr>
-          <w:color w:val="313131"/>
-          <w:w w:val="105"/>
-        </w:rPr>
-        <w:t>Rico to t </w:t>
+        <w:t xml:space="preserve">o </w:t>
+      </w:r>
+      <w:r>
+        <w:rPr>
+          <w:color w:val="313131"/>
+          <w:w w:val="105"/>
+        </w:rPr>
+        <w:t xml:space="preserve">Rico to t </w:t>
       </w:r>
       <w:r>
         <w:rPr>
@@ -6647,14 +6635,14 @@
           <w:spacing w:val="9"/>
           <w:w w:val="105"/>
         </w:rPr>
-        <w:t>e </w:t>
-      </w:r>
-      <w:r>
-        <w:rPr>
-          <w:color w:val="313131"/>
-          <w:w w:val="105"/>
-        </w:rPr>
-        <w:t>nat </w:t>
+        <w:t xml:space="preserve">e </w:t>
+      </w:r>
+      <w:r>
+        <w:rPr>
+          <w:color w:val="313131"/>
+          <w:w w:val="105"/>
+        </w:rPr>
+        <w:t xml:space="preserve">nat </w:t>
       </w:r>
       <w:r>
         <w:rPr>
@@ -6678,7 +6666,7 @@
           <w:spacing w:val="7"/>
           <w:w w:val="105"/>
         </w:rPr>
-        <w:t>l </w:t>
+        <w:t xml:space="preserve">l </w:t>
       </w:r>
       <w:r>
         <w:rPr>
@@ -6718,7 +6706,7 @@
           <w:spacing w:val="5"/>
           <w:w w:val="105"/>
         </w:rPr>
-        <w:t>ge </w:t>
+        <w:t xml:space="preserve">ge </w:t>
       </w:r>
       <w:r>
         <w:rPr>
@@ -6734,14 +6722,14 @@
           <w:spacing w:val="8"/>
           <w:w w:val="105"/>
         </w:rPr>
-        <w:t>s </w:t>
-      </w:r>
-      <w:r>
-        <w:rPr>
-          <w:color w:val="494B4B"/>
-          <w:w w:val="105"/>
-        </w:rPr>
-        <w:t>a </w:t>
+        <w:t xml:space="preserve">s </w:t>
+      </w:r>
+      <w:r>
+        <w:rPr>
+          <w:color w:val="494B4B"/>
+          <w:w w:val="105"/>
+        </w:rPr>
+        <w:t xml:space="preserve">a </w:t>
       </w:r>
       <w:r>
         <w:rPr>
@@ -6755,14 +6743,14 @@
           <w:color w:val="494B4B"/>
           <w:w w:val="105"/>
         </w:rPr>
-        <w:t>xy, </w:t>
-      </w:r>
-      <w:r>
-        <w:rPr>
-          <w:color w:val="313131"/>
-          <w:w w:val="105"/>
-        </w:rPr>
-        <w:t>or </w:t>
+        <w:t xml:space="preserve">xy, </w:t>
+      </w:r>
+      <w:r>
+        <w:rPr>
+          <w:color w:val="313131"/>
+          <w:w w:val="105"/>
+        </w:rPr>
+        <w:t xml:space="preserve">or </w:t>
       </w:r>
       <w:r>
         <w:rPr>
@@ -6778,7 +6766,7 @@
           <w:spacing w:val="6"/>
           <w:w w:val="105"/>
         </w:rPr>
-        <w:t>t </w:t>
+        <w:t xml:space="preserve">t </w:t>
       </w:r>
       <w:r>
         <w:rPr>
@@ -6802,7 +6790,7 @@
           <w:spacing w:val="7"/>
           <w:w w:val="105"/>
         </w:rPr>
-        <w:t>t </w:t>
+        <w:t xml:space="preserve">t </w:t>
       </w:r>
       <w:r>
         <w:rPr>
@@ -6818,7 +6806,7 @@
           <w:spacing w:val="6"/>
           <w:w w:val="105"/>
         </w:rPr>
-        <w:t>ve </w:t>
+        <w:t xml:space="preserve">ve </w:t>
       </w:r>
       <w:r>
         <w:rPr>
@@ -6842,7 +6830,7 @@
           <w:spacing w:val="8"/>
           <w:w w:val="105"/>
         </w:rPr>
-        <w:t>rto </w:t>
+        <w:t xml:space="preserve">rto </w:t>
       </w:r>
       <w:r>
         <w:rPr>
@@ -6856,14 +6844,14 @@
           <w:color w:val="494B4B"/>
           <w:w w:val="105"/>
         </w:rPr>
-        <w:t>co </w:t>
-      </w:r>
-      <w:r>
-        <w:rPr>
-          <w:color w:val="313131"/>
-          <w:w w:val="105"/>
-        </w:rPr>
-        <w:t>MA </w:t>
+        <w:t xml:space="preserve">co </w:t>
+      </w:r>
+      <w:r>
+        <w:rPr>
+          <w:color w:val="313131"/>
+          <w:w w:val="105"/>
+        </w:rPr>
+        <w:t xml:space="preserve">MA </w:t>
       </w:r>
       <w:r>
         <w:rPr>
@@ -6895,7 +6883,7 @@
           <w:spacing w:val="11"/>
           <w:w w:val="105"/>
         </w:rPr>
-        <w:t>es </w:t>
+        <w:t xml:space="preserve">es </w:t>
       </w:r>
       <w:r>
         <w:rPr>
@@ -6919,7 +6907,7 @@
           <w:spacing w:val="12"/>
           <w:w w:val="105"/>
         </w:rPr>
-        <w:t>e </w:t>
+        <w:t xml:space="preserve">e </w:t>
       </w:r>
       <w:r>
         <w:rPr>
@@ -6959,7 +6947,7 @@
           <w:spacing w:val="6"/>
           <w:w w:val="105"/>
         </w:rPr>
-        <w:t>l </w:t>
+        <w:t xml:space="preserve">l </w:t>
       </w:r>
       <w:r>
         <w:rPr>
@@ -6975,7 +6963,7 @@
           <w:spacing w:val="-8"/>
           <w:w w:val="105"/>
         </w:rPr>
-        <w:t>f </w:t>
+        <w:t xml:space="preserve">f </w:t>
       </w:r>
       <w:r>
         <w:rPr>
@@ -6999,7 +6987,7 @@
           <w:spacing w:val="10"/>
           <w:w w:val="105"/>
         </w:rPr>
-        <w:t>e </w:t>
+        <w:t xml:space="preserve">e </w:t>
       </w:r>
       <w:r>
         <w:rPr>
@@ -7023,7 +7011,7 @@
           <w:spacing w:val="3"/>
           <w:w w:val="105"/>
         </w:rPr>
-        <w:t>S. </w:t>
+        <w:t xml:space="preserve">S. </w:t>
       </w:r>
       <w:r>
         <w:rPr>
@@ -7044,7 +7032,7 @@
           <w:color w:val="313131"/>
           <w:w w:val="105"/>
         </w:rPr>
-        <w:t>in </w:t>
+        <w:t xml:space="preserve">in </w:t>
       </w:r>
       <w:r>
         <w:rPr>
@@ -7092,7 +7080,7 @@
           <w:spacing w:val="7"/>
           <w:w w:val="105"/>
         </w:rPr>
-        <w:t>s. </w:t>
+        <w:t xml:space="preserve">s. </w:t>
       </w:r>
       <w:r>
         <w:rPr>
@@ -7132,14 +7120,14 @@
           <w:spacing w:val="2"/>
           <w:w w:val="105"/>
         </w:rPr>
-        <w:t>, </w:t>
-      </w:r>
-      <w:r>
-        <w:rPr>
-          <w:color w:val="313131"/>
-          <w:w w:val="105"/>
-        </w:rPr>
-        <w:t>MA </w:t>
+        <w:t xml:space="preserve">, </w:t>
+      </w:r>
+      <w:r>
+        <w:rPr>
+          <w:color w:val="313131"/>
+          <w:w w:val="105"/>
+        </w:rPr>
+        <w:t xml:space="preserve">MA </w:t>
       </w:r>
       <w:r>
         <w:rPr>
@@ -7155,7 +7143,7 @@
           <w:spacing w:val="4"/>
           <w:w w:val="105"/>
         </w:rPr>
-        <w:t>SRD </w:t>
+        <w:t xml:space="preserve">SRD </w:t>
       </w:r>
       <w:r>
         <w:rPr>
@@ -7203,7 +7191,7 @@
           <w:spacing w:val="5"/>
           <w:w w:val="105"/>
         </w:rPr>
-        <w:t>s </w:t>
+        <w:t xml:space="preserve">s </w:t>
       </w:r>
       <w:r>
         <w:rPr>
@@ -7235,7 +7223,7 @@
           <w:spacing w:val="3"/>
           <w:w w:val="105"/>
         </w:rPr>
-        <w:t>uld  </w:t>
+        <w:t xml:space="preserve">uld  </w:t>
       </w:r>
       <w:r>
         <w:rPr>
@@ -7251,21 +7239,21 @@
           <w:spacing w:val="10"/>
           <w:w w:val="105"/>
         </w:rPr>
-        <w:t>se </w:t>
-      </w:r>
-      <w:r>
-        <w:rPr>
-          <w:color w:val="313131"/>
-          <w:w w:val="105"/>
-        </w:rPr>
-        <w:t>th </w:t>
-      </w:r>
-      <w:r>
-        <w:rPr>
-          <w:color w:val="494B4B"/>
-          <w:w w:val="105"/>
-        </w:rPr>
-        <w:t>e </w:t>
+        <w:t xml:space="preserve">se </w:t>
+      </w:r>
+      <w:r>
+        <w:rPr>
+          <w:color w:val="313131"/>
+          <w:w w:val="105"/>
+        </w:rPr>
+        <w:t xml:space="preserve">th </w:t>
+      </w:r>
+      <w:r>
+        <w:rPr>
+          <w:color w:val="494B4B"/>
+          <w:w w:val="105"/>
+        </w:rPr>
+        <w:t xml:space="preserve">e </w:t>
       </w:r>
       <w:r>
         <w:rPr>
@@ -7289,7 +7277,7 @@
           <w:spacing w:val="8"/>
           <w:w w:val="105"/>
         </w:rPr>
-        <w:t>tion </w:t>
+        <w:t xml:space="preserve">tion </w:t>
       </w:r>
       <w:r>
         <w:rPr>
@@ -7305,7 +7293,7 @@
           <w:spacing w:val="11"/>
           <w:w w:val="105"/>
         </w:rPr>
-        <w:t>l </w:t>
+        <w:t xml:space="preserve">l </w:t>
       </w:r>
       <w:r>
         <w:rPr>
@@ -7353,14 +7341,14 @@
           <w:spacing w:val="8"/>
           <w:w w:val="105"/>
         </w:rPr>
-        <w:t>e </w:t>
-      </w:r>
-      <w:r>
-        <w:rPr>
-          <w:color w:val="494B4B"/>
-          <w:w w:val="105"/>
-        </w:rPr>
-        <w:t>as a </w:t>
+        <w:t xml:space="preserve">e </w:t>
+      </w:r>
+      <w:r>
+        <w:rPr>
+          <w:color w:val="494B4B"/>
+          <w:w w:val="105"/>
+        </w:rPr>
+        <w:t xml:space="preserve">as a </w:t>
       </w:r>
       <w:r>
         <w:rPr>
@@ -7388,7 +7376,7 @@
           <w:color w:val="6B6B6B"/>
           <w:w w:val="105"/>
         </w:rPr>
-        <w:t>, </w:t>
+        <w:t xml:space="preserve">, </w:t>
       </w:r>
       <w:r>
         <w:rPr>
@@ -7402,21 +7390,21 @@
           <w:color w:val="313131"/>
           <w:w w:val="105"/>
         </w:rPr>
-        <w:t>r at  </w:t>
-      </w:r>
-      <w:r>
-        <w:rPr>
-          <w:color w:val="494B4B"/>
-          <w:w w:val="105"/>
-        </w:rPr>
-        <w:t>a </w:t>
-      </w:r>
-      <w:r>
-        <w:rPr>
-          <w:color w:val="313131"/>
-          <w:w w:val="105"/>
-        </w:rPr>
-        <w:t>minimum </w:t>
+        <w:t xml:space="preserve">r at  </w:t>
+      </w:r>
+      <w:r>
+        <w:rPr>
+          <w:color w:val="494B4B"/>
+          <w:w w:val="105"/>
+        </w:rPr>
+        <w:t xml:space="preserve">a </w:t>
+      </w:r>
+      <w:r>
+        <w:rPr>
+          <w:color w:val="313131"/>
+          <w:w w:val="105"/>
+        </w:rPr>
+        <w:t xml:space="preserve">minimum </w:t>
       </w:r>
       <w:r>
         <w:rPr>
@@ -7430,7 +7418,7 @@
           <w:color w:val="313131"/>
           <w:w w:val="105"/>
         </w:rPr>
-        <w:t>SVI </w:t>
+        <w:t xml:space="preserve">SVI </w:t>
       </w:r>
       <w:r>
         <w:rPr>
@@ -7486,7 +7474,7 @@
           <w:spacing w:val="2"/>
           <w:w w:val="105"/>
         </w:rPr>
-        <w:t>c </w:t>
+        <w:t xml:space="preserve">c </w:t>
       </w:r>
       <w:r>
         <w:rPr>
@@ -7554,53 +7542,51 @@
         </w:rPr>
       </w:pPr>
       <w:r>
-        <w:rPr/>
         <w:pict>
-          <v:line style="position:absolute;mso-position-horizontal-relative:page;mso-position-vertical-relative:paragraph;z-index:1048;mso-wrap-distance-left:0;mso-wrap-distance-right:0" from="83.545685pt,12.672668pt" to="560.393305pt,12.672668pt" stroked="true" strokeweight=".354007pt" strokecolor="#a0a0a0">
-            <v:stroke dashstyle="solid"/>
-            <w10:wrap type="topAndBottom"/>
+          <v:line id="_x0000_s1028" style="position:absolute;z-index:251658240;mso-wrap-distance-left:0;mso-wrap-distance-right:0;mso-position-horizontal-relative:page" from="83.55pt,12.65pt" to="560.4pt,12.65pt" strokecolor="#a0a0a0" strokeweight=".1249mm">
+            <w10:wrap type="topAndBottom" anchorx="page"/>
           </v:line>
         </w:pict>
       </w:r>
     </w:p>
     <w:p>
       <w:pPr>
-        <w:spacing w:after="0"/>
         <w:rPr>
           <w:sz w:val="18"/>
         </w:rPr>
         <w:sectPr>
-          <w:footerReference w:type="default" r:id="rId5"/>
+          <w:footerReference w:type="default" r:id="rId8"/>
           <w:type w:val="continuous"/>
           <w:pgSz w:w="11910" w:h="16850"/>
-          <w:pgMar w:footer="1455" w:top="940" w:bottom="1640" w:left="180" w:right="580"/>
+          <w:pgMar w:top="940" w:right="580" w:bottom="1640" w:left="180" w:header="720" w:footer="1455" w:gutter="0"/>
+          <w:cols w:space="720"/>
         </w:sectPr>
       </w:pPr>
     </w:p>
     <w:p>
       <w:pPr>
         <w:spacing w:before="105"/>
-        <w:ind w:left="115" w:right="0" w:firstLine="0"/>
+        <w:ind w:left="115"/>
         <w:jc w:val="center"/>
         <w:rPr>
           <w:b/>
-          <w:sz w:val="22"/>
         </w:rPr>
       </w:pPr>
+      <w:bookmarkStart w:id="0" w:name="_GoBack"/>
       <w:r>
         <w:rPr>
           <w:b/>
           <w:color w:val="212123"/>
           <w:w w:val="95"/>
-          <w:sz w:val="22"/>
-        </w:rPr>
+        </w:rPr>
+        <w:lastRenderedPageBreak/>
         <w:t>RICARDO  ROSSELLO NEVARES</w:t>
       </w:r>
     </w:p>
     <w:p>
       <w:pPr>
         <w:spacing w:before="33"/>
-        <w:ind w:left="103" w:right="0" w:firstLine="0"/>
+        <w:ind w:left="103"/>
         <w:jc w:val="center"/>
         <w:rPr>
           <w:rFonts w:ascii="Arial"/>
@@ -7622,15 +7608,12 @@
     <w:p>
       <w:pPr>
         <w:spacing w:before="69"/>
-        <w:ind w:left="115" w:right="0" w:firstLine="0"/>
-        <w:jc w:val="left"/>
+        <w:ind w:left="115"/>
         <w:rPr>
           <w:b/>
-          <w:sz w:val="22"/>
         </w:rPr>
       </w:pPr>
       <w:r>
-        <w:rPr/>
         <w:br w:type="column"/>
       </w:r>
       <w:r>
@@ -7638,7 +7621,6 @@
           <w:b/>
           <w:color w:val="212123"/>
           <w:w w:val="105"/>
-          <w:sz w:val="22"/>
         </w:rPr>
         <w:t>OFFICE OF THE GOVERNOR</w:t>
       </w:r>
@@ -7646,8 +7628,7 @@
     <w:p>
       <w:pPr>
         <w:spacing w:before="11"/>
-        <w:ind w:left="1571" w:right="0" w:firstLine="0"/>
-        <w:jc w:val="left"/>
+        <w:ind w:left="1571"/>
         <w:rPr>
           <w:rFonts w:ascii="Arial"/>
           <w:b/>
@@ -7667,16 +7648,14 @@
     </w:p>
     <w:p>
       <w:pPr>
-        <w:spacing w:after="0"/>
-        <w:jc w:val="left"/>
         <w:rPr>
           <w:rFonts w:ascii="Arial"/>
           <w:sz w:val="19"/>
         </w:rPr>
         <w:sectPr>
           <w:pgSz w:w="11910" w:h="16850"/>
-          <w:pgMar w:header="0" w:footer="1455" w:top="1100" w:bottom="1640" w:left="960" w:right="520"/>
-          <w:cols w:num="2" w:equalWidth="0">
+          <w:pgMar w:top="1100" w:right="520" w:bottom="1640" w:left="960" w:header="0" w:footer="1455" w:gutter="0"/>
+          <w:cols w:num="2" w:space="720" w:equalWidth="0">
             <w:col w:w="3431" w:space="3499"/>
             <w:col w:w="3500"/>
           </w:cols>
@@ -7737,7 +7716,7 @@
     <w:p>
       <w:pPr>
         <w:pStyle w:val="BodyText"/>
-        <w:spacing w:line="254" w:lineRule="auto" w:before="89"/>
+        <w:spacing w:before="89" w:line="254" w:lineRule="auto"/>
         <w:ind w:left="545" w:right="547"/>
         <w:jc w:val="both"/>
       </w:pPr>
@@ -7746,14 +7725,14 @@
           <w:color w:val="212123"/>
           <w:w w:val="115"/>
         </w:rPr>
-        <w:t>I fully support the health community </w:t>
+        <w:t xml:space="preserve">I fully support the health community </w:t>
       </w:r>
       <w:r>
         <w:rPr>
           <w:color w:val="363636"/>
           <w:w w:val="115"/>
         </w:rPr>
-        <w:t>efforts </w:t>
+        <w:t xml:space="preserve">efforts </w:t>
       </w:r>
       <w:r>
         <w:rPr>
@@ -7768,7 +7747,7 @@
           <w:spacing w:val="1"/>
           <w:w w:val="115"/>
         </w:rPr>
-        <w:t> </w:t>
+        <w:t xml:space="preserve"> </w:t>
       </w:r>
       <w:r>
         <w:rPr>
@@ -7783,7 +7762,7 @@
           <w:spacing w:val="19"/>
           <w:w w:val="115"/>
         </w:rPr>
-        <w:t> </w:t>
+        <w:t xml:space="preserve"> </w:t>
       </w:r>
       <w:r>
         <w:rPr>
@@ -7798,7 +7777,7 @@
           <w:spacing w:val="-2"/>
           <w:w w:val="115"/>
         </w:rPr>
-        <w:t> </w:t>
+        <w:t xml:space="preserve"> </w:t>
       </w:r>
       <w:r>
         <w:rPr>
@@ -7813,7 +7792,7 @@
           <w:spacing w:val="-7"/>
           <w:w w:val="115"/>
         </w:rPr>
-        <w:t> </w:t>
+        <w:t xml:space="preserve"> </w:t>
       </w:r>
       <w:r>
         <w:rPr>
@@ -7828,7 +7807,7 @@
           <w:spacing w:val="-5"/>
           <w:w w:val="115"/>
         </w:rPr>
-        <w:t> </w:t>
+        <w:t xml:space="preserve"> </w:t>
       </w:r>
       <w:r>
         <w:rPr>
@@ -7843,7 +7822,7 @@
           <w:spacing w:val="-19"/>
           <w:w w:val="115"/>
         </w:rPr>
-        <w:t> </w:t>
+        <w:t xml:space="preserve"> </w:t>
       </w:r>
       <w:r>
         <w:rPr>
@@ -7858,7 +7837,7 @@
           <w:spacing w:val="-14"/>
           <w:w w:val="115"/>
         </w:rPr>
-        <w:t> </w:t>
+        <w:t xml:space="preserve"> </w:t>
       </w:r>
       <w:r>
         <w:rPr>
@@ -7873,7 +7852,7 @@
           <w:spacing w:val="-16"/>
           <w:w w:val="115"/>
         </w:rPr>
-        <w:t> </w:t>
+        <w:t xml:space="preserve"> </w:t>
       </w:r>
       <w:r>
         <w:rPr>
@@ -7888,7 +7867,7 @@
           <w:spacing w:val="-12"/>
           <w:w w:val="115"/>
         </w:rPr>
-        <w:t> </w:t>
+        <w:t xml:space="preserve"> </w:t>
       </w:r>
       <w:r>
         <w:rPr>
@@ -7903,7 +7882,7 @@
           <w:spacing w:val="-21"/>
           <w:w w:val="115"/>
         </w:rPr>
-        <w:t> </w:t>
+        <w:t xml:space="preserve"> </w:t>
       </w:r>
       <w:r>
         <w:rPr>
@@ -7918,7 +7897,7 @@
           <w:spacing w:val="-12"/>
           <w:w w:val="115"/>
         </w:rPr>
-        <w:t> </w:t>
+        <w:t xml:space="preserve"> </w:t>
       </w:r>
       <w:r>
         <w:rPr>
@@ -7933,21 +7912,21 @@
           <w:spacing w:val="6"/>
           <w:w w:val="115"/>
         </w:rPr>
-        <w:t> </w:t>
+        <w:t xml:space="preserve"> </w:t>
       </w:r>
       <w:r>
         <w:rPr>
           <w:color w:val="212123"/>
           <w:w w:val="115"/>
         </w:rPr>
-        <w:t>has presented  current  data and memoranda  to </w:t>
+        <w:t xml:space="preserve">has presented  current  data and memoranda  to </w:t>
       </w:r>
       <w:r>
         <w:rPr>
           <w:color w:val="363636"/>
           <w:w w:val="115"/>
         </w:rPr>
-        <w:t>support </w:t>
+        <w:t xml:space="preserve">support </w:t>
       </w:r>
       <w:r>
         <w:rPr>
@@ -7962,7 +7941,7 @@
           <w:spacing w:val="-4"/>
           <w:w w:val="115"/>
         </w:rPr>
-        <w:t> </w:t>
+        <w:t xml:space="preserve"> </w:t>
       </w:r>
       <w:r>
         <w:rPr>
@@ -7994,56 +7973,56 @@
           <w:w w:val="120"/>
           <w:sz w:val="26"/>
         </w:rPr>
-        <w:t>I </w:t>
+        <w:t xml:space="preserve">I </w:t>
       </w:r>
       <w:r>
         <w:rPr>
           <w:color w:val="212123"/>
           <w:w w:val="120"/>
         </w:rPr>
-        <w:t>remain </w:t>
+        <w:t xml:space="preserve">remain </w:t>
       </w:r>
       <w:r>
         <w:rPr>
           <w:color w:val="363636"/>
           <w:w w:val="120"/>
         </w:rPr>
-        <w:t>committed </w:t>
+        <w:t xml:space="preserve">committed </w:t>
       </w:r>
       <w:r>
         <w:rPr>
           <w:color w:val="212123"/>
           <w:w w:val="120"/>
         </w:rPr>
-        <w:t>to working with President Trump and this administration to make </w:t>
+        <w:t xml:space="preserve">to working with President Trump and this administration to make </w:t>
       </w:r>
       <w:r>
         <w:rPr>
           <w:color w:val="363636"/>
           <w:w w:val="120"/>
         </w:rPr>
-        <w:t>sure </w:t>
+        <w:t xml:space="preserve">sure </w:t>
       </w:r>
       <w:r>
         <w:rPr>
           <w:color w:val="212123"/>
           <w:w w:val="120"/>
         </w:rPr>
-        <w:t>we rebuild Puerto Rico </w:t>
+        <w:t xml:space="preserve">we rebuild Puerto Rico </w:t>
       </w:r>
       <w:r>
         <w:rPr>
           <w:color w:val="363636"/>
           <w:w w:val="120"/>
         </w:rPr>
-        <w:t>stronger </w:t>
+        <w:t xml:space="preserve">stronger </w:t>
       </w:r>
       <w:r>
         <w:rPr>
           <w:color w:val="212123"/>
           <w:w w:val="120"/>
         </w:rPr>
-        <w:t>and better. </w:t>
+        <w:t xml:space="preserve">and better. </w:t>
       </w:r>
       <w:r>
         <w:rPr>
@@ -8051,56 +8030,56 @@
           <w:w w:val="120"/>
           <w:sz w:val="26"/>
         </w:rPr>
-        <w:t>I </w:t>
+        <w:t xml:space="preserve">I </w:t>
       </w:r>
       <w:r>
         <w:rPr>
           <w:color w:val="212123"/>
           <w:w w:val="120"/>
         </w:rPr>
-        <w:t>stand ready to meet with </w:t>
+        <w:t xml:space="preserve">stand ready to meet with </w:t>
       </w:r>
       <w:r>
         <w:rPr>
           <w:color w:val="363636"/>
           <w:w w:val="120"/>
         </w:rPr>
-        <w:t>you </w:t>
+        <w:t xml:space="preserve">you </w:t>
       </w:r>
       <w:r>
         <w:rPr>
           <w:color w:val="212123"/>
           <w:w w:val="120"/>
         </w:rPr>
-        <w:t>to have a conversation about this </w:t>
+        <w:t xml:space="preserve">to have a conversation about this </w:t>
       </w:r>
       <w:r>
         <w:rPr>
           <w:color w:val="363636"/>
           <w:w w:val="120"/>
         </w:rPr>
-        <w:t>essential </w:t>
+        <w:t xml:space="preserve">essential </w:t>
       </w:r>
       <w:r>
         <w:rPr>
           <w:color w:val="212123"/>
           <w:w w:val="120"/>
         </w:rPr>
-        <w:t>step for the appropriate </w:t>
+        <w:t xml:space="preserve">step for the appropriate </w:t>
       </w:r>
       <w:r>
         <w:rPr>
           <w:color w:val="363636"/>
           <w:w w:val="120"/>
         </w:rPr>
-        <w:t>economic </w:t>
+        <w:t xml:space="preserve">economic </w:t>
       </w:r>
       <w:r>
         <w:rPr>
           <w:color w:val="363636"/>
           <w:w w:val="115"/>
         </w:rPr>
-        <w:t>recovery </w:t>
+        <w:t xml:space="preserve">recovery </w:t>
       </w:r>
       <w:r>
         <w:rPr>
@@ -8130,7 +8109,14 @@
           <w:color w:val="212123"/>
           <w:w w:val="110"/>
         </w:rPr>
-        <w:t>Sincerely,</w:t>
+        <w:t>Sincerel</w:t>
+      </w:r>
+      <w:r>
+        <w:rPr>
+          <w:color w:val="212123"/>
+          <w:w w:val="110"/>
+        </w:rPr>
+        <w:t>y,</w:t>
       </w:r>
     </w:p>
     <w:p>
@@ -8142,9 +8128,11 @@
         </w:rPr>
       </w:pPr>
       <w:r>
-        <w:rPr/>
+        <w:rPr>
+          <w:noProof/>
+        </w:rPr>
         <w:drawing>
-          <wp:anchor distT="0" distB="0" distL="0" distR="0" allowOverlap="1" layoutInCell="1" locked="0" behindDoc="0" simplePos="0" relativeHeight="1072">
+          <wp:anchor distT="0" distB="0" distL="0" distR="0" simplePos="0" relativeHeight="251656192" behindDoc="0" locked="0" layoutInCell="1" allowOverlap="1">
             <wp:simplePos x="0" y="0"/>
             <wp:positionH relativeFrom="page">
               <wp:posOffset>827532</wp:posOffset>
@@ -8155,19 +8143,19 @@
             <wp:extent cx="2414015" cy="489203"/>
             <wp:effectExtent l="0" t="0" r="0" b="0"/>
             <wp:wrapTopAndBottom/>
-            <wp:docPr id="5" name="image3.jpeg" descr=""/>
+            <wp:docPr id="5" name="image3.jpeg"/>
             <wp:cNvGraphicFramePr>
-              <a:graphicFrameLocks noChangeAspect="1"/>
+              <a:graphicFrameLocks xmlns:a="http://schemas.openxmlformats.org/drawingml/2006/main" noChangeAspect="1"/>
             </wp:cNvGraphicFramePr>
-            <a:graphic>
+            <a:graphic xmlns:a="http://schemas.openxmlformats.org/drawingml/2006/main">
               <a:graphicData uri="http://schemas.openxmlformats.org/drawingml/2006/picture">
-                <pic:pic>
+                <pic:pic xmlns:pic="http://schemas.openxmlformats.org/drawingml/2006/picture">
                   <pic:nvPicPr>
                     <pic:cNvPr id="6" name="image3.jpeg"/>
                     <pic:cNvPicPr/>
                   </pic:nvPicPr>
                   <pic:blipFill>
-                    <a:blip r:embed="rId8" cstate="print"/>
+                    <a:blip r:embed="rId9" cstate="print"/>
                     <a:stretch>
                       <a:fillRect/>
                     </a:stretch>
@@ -8199,14 +8187,14 @@
     </w:p>
     <w:p>
       <w:pPr>
-        <w:spacing w:after="0"/>
         <w:rPr>
           <w:sz w:val="19"/>
         </w:rPr>
         <w:sectPr>
           <w:type w:val="continuous"/>
           <w:pgSz w:w="11910" w:h="16850"/>
-          <w:pgMar w:top="940" w:bottom="1640" w:left="960" w:right="520"/>
+          <w:pgMar w:top="940" w:right="520" w:bottom="1640" w:left="960" w:header="720" w:footer="720" w:gutter="0"/>
+          <w:cols w:space="720"/>
         </w:sectPr>
       </w:pPr>
     </w:p>
@@ -8232,13 +8220,7 @@
         </w:rPr>
       </w:pPr>
       <w:r>
-        <w:rPr/>
         <w:br w:type="column"/>
-      </w:r>
-      <w:r>
-        <w:rPr>
-          <w:sz w:val="31"/>
-        </w:rPr>
       </w:r>
     </w:p>
     <w:p>
@@ -8252,14 +8234,14 @@
           <w:color w:val="212123"/>
           <w:w w:val="110"/>
         </w:rPr>
-        <w:t>Mr. Alex </w:t>
+        <w:t xml:space="preserve">Mr. Alex </w:t>
       </w:r>
       <w:r>
         <w:rPr>
           <w:color w:val="363636"/>
           <w:w w:val="110"/>
         </w:rPr>
-        <w:t>Azar </w:t>
+        <w:t xml:space="preserve">Azar </w:t>
       </w:r>
       <w:r>
         <w:rPr>
@@ -8294,28 +8276,28 @@
           <w:color w:val="212123"/>
           <w:w w:val="115"/>
         </w:rPr>
-        <w:t>United States </w:t>
+        <w:t xml:space="preserve">United States </w:t>
       </w:r>
       <w:r>
         <w:rPr>
           <w:color w:val="363636"/>
           <w:w w:val="115"/>
         </w:rPr>
-        <w:t>Department </w:t>
+        <w:t xml:space="preserve">Department </w:t>
       </w:r>
       <w:r>
         <w:rPr>
           <w:color w:val="212123"/>
           <w:w w:val="115"/>
         </w:rPr>
-        <w:t>of Health </w:t>
+        <w:t xml:space="preserve">of Health </w:t>
       </w:r>
       <w:r>
         <w:rPr>
           <w:color w:val="363636"/>
           <w:w w:val="115"/>
         </w:rPr>
-        <w:t>and </w:t>
+        <w:t xml:space="preserve">and </w:t>
       </w:r>
       <w:r>
         <w:rPr>
@@ -8327,12 +8309,12 @@
     </w:p>
     <w:p>
       <w:pPr>
-        <w:spacing w:after="0" w:line="270" w:lineRule="exact"/>
+        <w:spacing w:line="270" w:lineRule="exact"/>
         <w:sectPr>
           <w:type w:val="continuous"/>
           <w:pgSz w:w="11910" w:h="16850"/>
-          <w:pgMar w:top="940" w:bottom="1640" w:left="960" w:right="520"/>
-          <w:cols w:num="2" w:equalWidth="0">
+          <w:pgMar w:top="940" w:right="520" w:bottom="1640" w:left="960" w:header="720" w:footer="720" w:gutter="0"/>
+          <w:cols w:num="2" w:space="720" w:equalWidth="0">
             <w:col w:w="839" w:space="40"/>
             <w:col w:w="9551"/>
           </w:cols>
@@ -8577,31 +8559,52 @@
         <w:rPr>
           <w:sz w:val="2"/>
         </w:rPr>
+      </w:r>
+      <w:r>
+        <w:rPr>
+          <w:sz w:val="2"/>
+        </w:rPr>
         <w:pict>
-          <v:group style="width:499.4pt;height:.4pt;mso-position-horizontal-relative:char;mso-position-vertical-relative:line" coordorigin="0,0" coordsize="9988,8">
-            <v:line style="position:absolute" from="4,4" to="9983,4" stroked="true" strokeweight=".36pt" strokecolor="#4f4f4f">
-              <v:stroke dashstyle="solid"/>
-            </v:line>
+          <v:group id="_x0000_s1026" style="width:499.4pt;height:.4pt;mso-position-horizontal-relative:char;mso-position-vertical-relative:line" coordsize="9988,8">
+            <v:line id="_x0000_s1027" style="position:absolute" from="4,4" to="9983,4" strokecolor="#4f4f4f" strokeweight=".36pt"/>
+            <w10:wrap type="none"/>
+            <w10:anchorlock/>
           </v:group>
         </w:pict>
       </w:r>
-      <w:r>
-        <w:rPr>
-          <w:sz w:val="2"/>
-        </w:rPr>
-      </w:r>
+      <w:bookmarkEnd w:id="0"/>
     </w:p>
     <w:sectPr>
       <w:type w:val="continuous"/>
       <w:pgSz w:w="11910" w:h="16850"/>
-      <w:pgMar w:top="940" w:bottom="1640" w:left="960" w:right="520"/>
+      <w:pgMar w:top="940" w:right="520" w:bottom="1640" w:left="960" w:header="720" w:footer="720" w:gutter="0"/>
+      <w:cols w:space="720"/>
     </w:sectPr>
   </w:body>
 </w:document>
 </file>
 
+<file path=word/endnotes.xml><?xml version="1.0" encoding="utf-8"?>
+<w:endnotes xmlns:wpc="http://schemas.microsoft.com/office/word/2010/wordprocessingCanvas" xmlns:mc="http://schemas.openxmlformats.org/markup-compatibility/2006" xmlns:o="urn:schemas-microsoft-com:office:office" xmlns:r="http://schemas.openxmlformats.org/officeDocument/2006/relationships" xmlns:m="http://schemas.openxmlformats.org/officeDocument/2006/math" xmlns:v="urn:schemas-microsoft-com:vml" xmlns:wp14="http://schemas.microsoft.com/office/word/2010/wordprocessingDrawing" xmlns:wp="http://schemas.openxmlformats.org/drawingml/2006/wordprocessingDrawing" xmlns:w10="urn:schemas-microsoft-com:office:word" xmlns:w="http://schemas.openxmlformats.org/wordprocessingml/2006/main" xmlns:w14="http://schemas.microsoft.com/office/word/2010/wordml" xmlns:w15="http://schemas.microsoft.com/office/word/2012/wordml" xmlns:wpg="http://schemas.microsoft.com/office/word/2010/wordprocessingGroup" xmlns:wpi="http://schemas.microsoft.com/office/word/2010/wordprocessingInk" xmlns:wne="http://schemas.microsoft.com/office/word/2006/wordml" xmlns:wps="http://schemas.microsoft.com/office/word/2010/wordprocessingShape" mc:Ignorable="w14 w15 wp14">
+  <w:endnote w:type="separator" w:id="-1">
+    <w:p>
+      <w:r>
+        <w:separator/>
+      </w:r>
+    </w:p>
+  </w:endnote>
+  <w:endnote w:type="continuationSeparator" w:id="0">
+    <w:p>
+      <w:r>
+        <w:continuationSeparator/>
+      </w:r>
+    </w:p>
+  </w:endnote>
+</w:endnotes>
+</file>
+
 <file path=word/footer1.xml><?xml version="1.0" encoding="utf-8"?>
-<w:ftr xmlns:ve="http://schemas.openxmlformats.org/markup-compatibility/2006" xmlns:o="urn:schemas-microsoft-com:office:office" xmlns:r="http://schemas.openxmlformats.org/officeDocument/2006/relationships" xmlns:m="http://schemas.openxmlformats.org/officeDocument/2006/math" xmlns:v="urn:schemas-microsoft-com:vml" xmlns:wp="http://schemas.openxmlformats.org/drawingml/2006/wordprocessingDrawing" xmlns:w10="urn:schemas-microsoft-com:office:word" xmlns:w="http://schemas.openxmlformats.org/wordprocessingml/2006/main" xmlns:wne="http://schemas.microsoft.com/office/word/2006/wordml" xmlns:a="http://schemas.openxmlformats.org/drawingml/2006/main" xmlns:pic="http://schemas.openxmlformats.org/drawingml/2006/picture" xml:space="preserve">
+<w:ftr xmlns:wpc="http://schemas.microsoft.com/office/word/2010/wordprocessingCanvas" xmlns:mc="http://schemas.openxmlformats.org/markup-compatibility/2006" xmlns:o="urn:schemas-microsoft-com:office:office" xmlns:r="http://schemas.openxmlformats.org/officeDocument/2006/relationships" xmlns:m="http://schemas.openxmlformats.org/officeDocument/2006/math" xmlns:v="urn:schemas-microsoft-com:vml" xmlns:wp14="http://schemas.microsoft.com/office/word/2010/wordprocessingDrawing" xmlns:wp="http://schemas.openxmlformats.org/drawingml/2006/wordprocessingDrawing" xmlns:w10="urn:schemas-microsoft-com:office:word" xmlns:w="http://schemas.openxmlformats.org/wordprocessingml/2006/main" xmlns:w14="http://schemas.microsoft.com/office/word/2010/wordml" xmlns:w15="http://schemas.microsoft.com/office/word/2012/wordml" xmlns:wpg="http://schemas.microsoft.com/office/word/2010/wordprocessingGroup" xmlns:wpi="http://schemas.microsoft.com/office/word/2010/wordprocessingInk" xmlns:wne="http://schemas.microsoft.com/office/word/2006/wordml" xmlns:wps="http://schemas.microsoft.com/office/word/2010/wordprocessingShape" mc:Ignorable="w14 w15 wp14">
   <w:p>
     <w:pPr>
       <w:pStyle w:val="BodyText"/>
@@ -8611,20 +8614,18 @@
       </w:rPr>
     </w:pPr>
     <w:r>
-      <w:rPr/>
       <w:pict>
-        <v:shapetype id="_x0000_t202" o:spt="202" coordsize="21600,21600" path="m,l,21600r21600,l21600,xe">
+        <v:shapetype id="_x0000_t202" coordsize="21600,21600" o:spt="202" path="m,l,21600r21600,l21600,xe">
           <v:stroke joinstyle="miter"/>
           <v:path gradientshapeok="t" o:connecttype="rect"/>
         </v:shapetype>
-        <v:shape style="position:absolute;margin-left:61.480003pt;margin-top:758.311035pt;width:504pt;height:10.9pt;mso-position-horizontal-relative:page;mso-position-vertical-relative:page;z-index:-4024" type="#_x0000_t202" filled="false" stroked="false">
+        <v:shape id="_x0000_s2049" type="#_x0000_t202" style="position:absolute;margin-left:61.5pt;margin-top:758.3pt;width:7in;height:10.9pt;z-index:-251658752;mso-position-horizontal-relative:page;mso-position-vertical-relative:page" filled="f" stroked="f">
           <v:textbox inset="0,0,0,0">
             <w:txbxContent>
               <w:p>
                 <w:pPr>
                   <w:spacing w:before="13"/>
-                  <w:ind w:left="20" w:right="0" w:firstLine="0"/>
-                  <w:jc w:val="left"/>
+                  <w:ind w:left="20"/>
                   <w:rPr>
                     <w:sz w:val="16"/>
                   </w:rPr>
@@ -8635,7 +8636,7 @@
                     <w:w w:val="105"/>
                     <w:sz w:val="16"/>
                   </w:rPr>
-                  <w:t>La </w:t>
+                  <w:t xml:space="preserve">La </w:t>
                 </w:r>
                 <w:r>
                   <w:rPr>
@@ -8651,7 +8652,7 @@
                     <w:w w:val="105"/>
                     <w:sz w:val="16"/>
                   </w:rPr>
-                  <w:t>rt </w:t>
+                  <w:t xml:space="preserve">rt </w:t>
                 </w:r>
                 <w:r>
                   <w:rPr>
@@ -8675,14 +8676,14 @@
                     <w:w w:val="105"/>
                     <w:sz w:val="16"/>
                   </w:rPr>
-                  <w:t>za , San  </w:t>
+                  <w:t xml:space="preserve">za , San  </w:t>
                 </w:r>
                 <w:r>
                   <w:rPr>
                     <w:color w:val="212123"/>
                     <w:sz w:val="16"/>
                   </w:rPr>
-                  <w:t>J </w:t>
+                  <w:t xml:space="preserve">J </w:t>
                 </w:r>
                 <w:r>
                   <w:rPr>
@@ -8714,7 +8715,7 @@
                     <w:w w:val="105"/>
                     <w:sz w:val="16"/>
                   </w:rPr>
-                  <w:t>, </w:t>
+                  <w:t xml:space="preserve">, </w:t>
                 </w:r>
                 <w:r>
                   <w:rPr>
@@ -8738,7 +8739,7 @@
                     <w:w w:val="105"/>
                     <w:sz w:val="16"/>
                   </w:rPr>
-                  <w:t>01 • PO </w:t>
+                  <w:t xml:space="preserve">01 • PO </w:t>
                 </w:r>
                 <w:r>
                   <w:rPr>
@@ -8754,7 +8755,7 @@
                     <w:w w:val="105"/>
                     <w:sz w:val="16"/>
                   </w:rPr>
-                  <w:t>00 </w:t>
+                  <w:t xml:space="preserve">00 </w:t>
                 </w:r>
                 <w:r>
                   <w:rPr>
@@ -8770,7 +8771,7 @@
                     <w:w w:val="105"/>
                     <w:sz w:val="16"/>
                   </w:rPr>
-                  <w:t>, </w:t>
+                  <w:t xml:space="preserve">, </w:t>
                 </w:r>
                 <w:r>
                   <w:rPr>
@@ -8778,7 +8779,7 @@
                     <w:w w:val="105"/>
                     <w:sz w:val="16"/>
                   </w:rPr>
-                  <w:t>Sa </w:t>
+                  <w:t xml:space="preserve">Sa </w:t>
                 </w:r>
                 <w:r>
                   <w:rPr>
@@ -8786,14 +8787,14 @@
                     <w:w w:val="105"/>
                     <w:sz w:val="16"/>
                   </w:rPr>
-                  <w:t>n </w:t>
+                  <w:t xml:space="preserve">n </w:t>
                 </w:r>
                 <w:r>
                   <w:rPr>
                     <w:color w:val="212123"/>
                     <w:sz w:val="16"/>
                   </w:rPr>
-                  <w:t>J </w:t>
+                  <w:t xml:space="preserve">J </w:t>
                 </w:r>
                 <w:r>
                   <w:rPr>
@@ -8809,7 +8810,7 @@
                     <w:w w:val="105"/>
                     <w:sz w:val="16"/>
                   </w:rPr>
-                  <w:t>a </w:t>
+                  <w:t xml:space="preserve">a </w:t>
                 </w:r>
                 <w:r>
                   <w:rPr>
@@ -8817,7 +8818,7 @@
                     <w:w w:val="105"/>
                     <w:sz w:val="16"/>
                   </w:rPr>
-                  <w:t>n </w:t>
+                  <w:t xml:space="preserve">n </w:t>
                 </w:r>
                 <w:r>
                   <w:rPr>
@@ -8825,7 +8826,7 @@
                     <w:w w:val="105"/>
                     <w:sz w:val="16"/>
                   </w:rPr>
-                  <w:t>, </w:t>
+                  <w:t xml:space="preserve">, </w:t>
                 </w:r>
                 <w:r>
                   <w:rPr>
@@ -8833,7 +8834,7 @@
                     <w:w w:val="105"/>
                     <w:sz w:val="16"/>
                   </w:rPr>
-                  <w:t>PR0 0 </w:t>
+                  <w:t xml:space="preserve">PR0 0 </w:t>
                 </w:r>
                 <w:r>
                   <w:rPr>
@@ -8849,7 +8850,7 @@
                     <w:w w:val="105"/>
                     <w:sz w:val="16"/>
                   </w:rPr>
-                  <w:t>0 </w:t>
+                  <w:t xml:space="preserve">0 </w:t>
                 </w:r>
                 <w:r>
                   <w:rPr>
@@ -8857,7 +8858,7 @@
                     <w:w w:val="105"/>
                     <w:sz w:val="16"/>
                   </w:rPr>
-                  <w:t>2 </w:t>
+                  <w:t xml:space="preserve">2 </w:t>
                 </w:r>
                 <w:r>
                   <w:rPr>
@@ -8873,7 +8874,7 @@
                     <w:w w:val="105"/>
                     <w:sz w:val="16"/>
                   </w:rPr>
-                  <w:t>008  2  </w:t>
+                  <w:t xml:space="preserve">008  2  </w:t>
                 </w:r>
                 <w:r>
                   <w:rPr>
@@ -8881,7 +8882,7 @@
                     <w:w w:val="105"/>
                     <w:sz w:val="16"/>
                   </w:rPr>
-                  <w:t>• </w:t>
+                  <w:t xml:space="preserve">• </w:t>
                 </w:r>
                 <w:r>
                   <w:rPr>
@@ -8889,7 +8890,7 @@
                     <w:w w:val="105"/>
                     <w:sz w:val="16"/>
                   </w:rPr>
-                  <w:t>go </w:t>
+                  <w:t xml:space="preserve">go </w:t>
                 </w:r>
                 <w:r>
                   <w:rPr>
@@ -8905,7 +8906,7 @@
                     <w:w w:val="105"/>
                     <w:sz w:val="16"/>
                   </w:rPr>
-                  <w:t>e </w:t>
+                  <w:t xml:space="preserve">e </w:t>
                 </w:r>
                 <w:r>
                   <w:rPr>
@@ -8913,7 +8914,7 @@
                     <w:w w:val="105"/>
                     <w:sz w:val="16"/>
                   </w:rPr>
-                  <w:t>rn ad </w:t>
+                  <w:t xml:space="preserve">rn ad </w:t>
                 </w:r>
                 <w:r>
                   <w:rPr>
@@ -8921,7 +8922,7 @@
                     <w:w w:val="105"/>
                     <w:sz w:val="16"/>
                   </w:rPr>
-                  <w:t>o </w:t>
+                  <w:t xml:space="preserve">o </w:t>
                 </w:r>
                 <w:r>
                   <w:rPr>
@@ -8945,7 +8946,7 @@
                     <w:w w:val="105"/>
                     <w:sz w:val="16"/>
                   </w:rPr>
-                  <w:t>r </w:t>
+                  <w:t xml:space="preserve">r </w:t>
                 </w:r>
                 <w:r>
                   <w:rPr>
@@ -8953,7 +8954,7 @@
                     <w:w w:val="105"/>
                     <w:sz w:val="16"/>
                   </w:rPr>
-                  <w:t>ta </w:t>
+                  <w:t xml:space="preserve">ta </w:t>
                 </w:r>
                 <w:r>
                   <w:rPr>
@@ -8969,7 +8970,7 @@
                     <w:w w:val="105"/>
                     <w:sz w:val="16"/>
                   </w:rPr>
-                  <w:t>eza. </w:t>
+                  <w:t xml:space="preserve">eza. </w:t>
                 </w:r>
                 <w:r>
                   <w:rPr>
@@ -8977,7 +8978,7 @@
                     <w:w w:val="105"/>
                     <w:sz w:val="16"/>
                   </w:rPr>
-                  <w:t>pr </w:t>
+                  <w:t xml:space="preserve">pr </w:t>
                 </w:r>
                 <w:r>
                   <w:rPr>
@@ -8985,7 +8986,7 @@
                     <w:w w:val="105"/>
                     <w:sz w:val="16"/>
                   </w:rPr>
-                  <w:t>.gov </w:t>
+                  <w:t xml:space="preserve">.gov </w:t>
                 </w:r>
                 <w:r>
                   <w:rPr>
@@ -8993,7 +8994,7 @@
                     <w:w w:val="105"/>
                     <w:sz w:val="16"/>
                   </w:rPr>
-                  <w:t>•  </w:t>
+                  <w:t xml:space="preserve">•  </w:t>
                 </w:r>
                 <w:r>
                   <w:rPr>
@@ -9009,7 +9010,7 @@
                     <w:w w:val="105"/>
                     <w:sz w:val="16"/>
                   </w:rPr>
-                  <w:t>. </w:t>
+                  <w:t xml:space="preserve">. </w:t>
                 </w:r>
                 <w:r>
                   <w:rPr>
@@ -9017,7 +9018,7 @@
                     <w:w w:val="105"/>
                     <w:sz w:val="16"/>
                   </w:rPr>
-                  <w:t>72 </w:t>
+                  <w:t xml:space="preserve">72 </w:t>
                 </w:r>
                 <w:r>
                   <w:rPr>
@@ -9046,7 +9047,7 @@
               </w:p>
             </w:txbxContent>
           </v:textbox>
-          <w10:wrap type="none"/>
+          <w10:wrap anchorx="page" anchory="page"/>
         </v:shape>
       </w:pict>
     </w:r>
@@ -9054,15 +9055,34 @@
 </w:ftr>
 </file>
 
+<file path=word/footnotes.xml><?xml version="1.0" encoding="utf-8"?>
+<w:footnotes xmlns:wpc="http://schemas.microsoft.com/office/word/2010/wordprocessingCanvas" xmlns:mc="http://schemas.openxmlformats.org/markup-compatibility/2006" xmlns:o="urn:schemas-microsoft-com:office:office" xmlns:r="http://schemas.openxmlformats.org/officeDocument/2006/relationships" xmlns:m="http://schemas.openxmlformats.org/officeDocument/2006/math" xmlns:v="urn:schemas-microsoft-com:vml" xmlns:wp14="http://schemas.microsoft.com/office/word/2010/wordprocessingDrawing" xmlns:wp="http://schemas.openxmlformats.org/drawingml/2006/wordprocessingDrawing" xmlns:w10="urn:schemas-microsoft-com:office:word" xmlns:w="http://schemas.openxmlformats.org/wordprocessingml/2006/main" xmlns:w14="http://schemas.microsoft.com/office/word/2010/wordml" xmlns:w15="http://schemas.microsoft.com/office/word/2012/wordml" xmlns:wpg="http://schemas.microsoft.com/office/word/2010/wordprocessingGroup" xmlns:wpi="http://schemas.microsoft.com/office/word/2010/wordprocessingInk" xmlns:wne="http://schemas.microsoft.com/office/word/2006/wordml" xmlns:wps="http://schemas.microsoft.com/office/word/2010/wordprocessingShape" mc:Ignorable="w14 w15 wp14">
+  <w:footnote w:type="separator" w:id="-1">
+    <w:p>
+      <w:r>
+        <w:separator/>
+      </w:r>
+    </w:p>
+  </w:footnote>
+  <w:footnote w:type="continuationSeparator" w:id="0">
+    <w:p>
+      <w:r>
+        <w:continuationSeparator/>
+      </w:r>
+    </w:p>
+  </w:footnote>
+</w:footnotes>
+</file>
+
 <file path=word/styles.xml><?xml version="1.0" encoding="utf-8"?>
-<w:styles xmlns:r="http://schemas.openxmlformats.org/officeDocument/2006/relationships" xmlns:w="http://schemas.openxmlformats.org/wordprocessingml/2006/main">
+<w:styles xmlns:mc="http://schemas.openxmlformats.org/markup-compatibility/2006" xmlns:r="http://schemas.openxmlformats.org/officeDocument/2006/relationships" xmlns:w="http://schemas.openxmlformats.org/wordprocessingml/2006/main" xmlns:w14="http://schemas.microsoft.com/office/word/2010/wordml" xmlns:w15="http://schemas.microsoft.com/office/word/2012/wordml" mc:Ignorable="w14 w15">
   <w:docDefaults>
     <w:rPrDefault>
       <w:rPr>
-        <w:rFonts w:cstheme="minorBidi" w:hAnsiTheme="minorHAnsi" w:eastAsiaTheme="minorHAnsi" w:asciiTheme="minorHAnsi"/>
+        <w:rFonts w:asciiTheme="minorHAnsi" w:eastAsiaTheme="minorHAnsi" w:hAnsiTheme="minorHAnsi" w:cstheme="minorBidi"/>
         <w:sz w:val="22"/>
         <w:szCs w:val="22"/>
-        <w:lang w:val="en-US" w:bidi="ar-SA" w:eastAsia="en-US"/>
+        <w:lang w:val="en-US" w:eastAsia="en-US" w:bidi="ar-SA"/>
       </w:rPr>
     </w:rPrDefault>
     <w:pPrDefault>
@@ -9070,76 +9090,438 @@
         <w:widowControl w:val="0"/>
         <w:autoSpaceDE w:val="0"/>
         <w:autoSpaceDN w:val="0"/>
-        <w:spacing w:lineRule="auto" w:line="240" w:before="0" w:after="0"/>
-        <w:ind w:left="0" w:right="0"/>
-        <w:jc w:val="left"/>
       </w:pPr>
     </w:pPrDefault>
   </w:docDefaults>
-  <w:style w:styleId="DefaultParagraphFont" w:default="1" w:type="character">
+  <w:latentStyles w:defLockedState="0" w:defUIPriority="99" w:defSemiHidden="0" w:defUnhideWhenUsed="0" w:defQFormat="0" w:count="371">
+    <w:lsdException w:name="Normal" w:uiPriority="0" w:qFormat="1"/>
+    <w:lsdException w:name="heading 1" w:uiPriority="9" w:qFormat="1"/>
+    <w:lsdException w:name="heading 2" w:semiHidden="1" w:uiPriority="9" w:unhideWhenUsed="1" w:qFormat="1"/>
+    <w:lsdException w:name="heading 3" w:semiHidden="1" w:uiPriority="9" w:unhideWhenUsed="1" w:qFormat="1"/>
+    <w:lsdException w:name="heading 4" w:semiHidden="1" w:uiPriority="9" w:unhideWhenUsed="1" w:qFormat="1"/>
+    <w:lsdException w:name="heading 5" w:semiHidden="1" w:uiPriority="9" w:unhideWhenUsed="1" w:qFormat="1"/>
+    <w:lsdException w:name="heading 6" w:semiHidden="1" w:uiPriority="9" w:unhideWhenUsed="1" w:qFormat="1"/>
+    <w:lsdException w:name="heading 7" w:semiHidden="1" w:uiPriority="9" w:unhideWhenUsed="1" w:qFormat="1"/>
+    <w:lsdException w:name="heading 8" w:semiHidden="1" w:uiPriority="9" w:unhideWhenUsed="1" w:qFormat="1"/>
+    <w:lsdException w:name="heading 9" w:semiHidden="1" w:uiPriority="9" w:unhideWhenUsed="1" w:qFormat="1"/>
+    <w:lsdException w:name="index 1" w:semiHidden="1" w:unhideWhenUsed="1"/>
+    <w:lsdException w:name="index 2" w:semiHidden="1" w:unhideWhenUsed="1"/>
+    <w:lsdException w:name="index 3" w:semiHidden="1" w:unhideWhenUsed="1"/>
+    <w:lsdException w:name="index 4" w:semiHidden="1" w:unhideWhenUsed="1"/>
+    <w:lsdException w:name="index 5" w:semiHidden="1" w:unhideWhenUsed="1"/>
+    <w:lsdException w:name="index 6" w:semiHidden="1" w:unhideWhenUsed="1"/>
+    <w:lsdException w:name="index 7" w:semiHidden="1" w:unhideWhenUsed="1"/>
+    <w:lsdException w:name="index 8" w:semiHidden="1" w:unhideWhenUsed="1"/>
+    <w:lsdException w:name="index 9" w:semiHidden="1" w:unhideWhenUsed="1"/>
+    <w:lsdException w:name="toc 1" w:semiHidden="1" w:uiPriority="39" w:unhideWhenUsed="1"/>
+    <w:lsdException w:name="toc 2" w:semiHidden="1" w:uiPriority="39" w:unhideWhenUsed="1"/>
+    <w:lsdException w:name="toc 3" w:semiHidden="1" w:uiPriority="39" w:unhideWhenUsed="1"/>
+    <w:lsdException w:name="toc 4" w:semiHidden="1" w:uiPriority="39" w:unhideWhenUsed="1"/>
+    <w:lsdException w:name="toc 5" w:semiHidden="1" w:uiPriority="39" w:unhideWhenUsed="1"/>
+    <w:lsdException w:name="toc 6" w:semiHidden="1" w:uiPriority="39" w:unhideWhenUsed="1"/>
+    <w:lsdException w:name="toc 7" w:semiHidden="1" w:uiPriority="39" w:unhideWhenUsed="1"/>
+    <w:lsdException w:name="toc 8" w:semiHidden="1" w:uiPriority="39" w:unhideWhenUsed="1"/>
+    <w:lsdException w:name="toc 9" w:semiHidden="1" w:uiPriority="39" w:unhideWhenUsed="1"/>
+    <w:lsdException w:name="Normal Indent" w:semiHidden="1" w:unhideWhenUsed="1"/>
+    <w:lsdException w:name="footnote text" w:semiHidden="1" w:unhideWhenUsed="1"/>
+    <w:lsdException w:name="annotation text" w:semiHidden="1" w:unhideWhenUsed="1"/>
+    <w:lsdException w:name="header" w:semiHidden="1" w:unhideWhenUsed="1"/>
+    <w:lsdException w:name="footer" w:semiHidden="1" w:unhideWhenUsed="1"/>
+    <w:lsdException w:name="index heading" w:semiHidden="1" w:unhideWhenUsed="1"/>
+    <w:lsdException w:name="caption" w:semiHidden="1" w:uiPriority="35" w:unhideWhenUsed="1" w:qFormat="1"/>
+    <w:lsdException w:name="table of figures" w:semiHidden="1" w:unhideWhenUsed="1"/>
+    <w:lsdException w:name="envelope address" w:semiHidden="1" w:unhideWhenUsed="1"/>
+    <w:lsdException w:name="envelope return" w:semiHidden="1" w:unhideWhenUsed="1"/>
+    <w:lsdException w:name="footnote reference" w:semiHidden="1" w:unhideWhenUsed="1"/>
+    <w:lsdException w:name="annotation reference" w:semiHidden="1" w:unhideWhenUsed="1"/>
+    <w:lsdException w:name="line number" w:semiHidden="1" w:unhideWhenUsed="1"/>
+    <w:lsdException w:name="page number" w:semiHidden="1" w:unhideWhenUsed="1"/>
+    <w:lsdException w:name="endnote reference" w:semiHidden="1" w:unhideWhenUsed="1"/>
+    <w:lsdException w:name="endnote text" w:semiHidden="1" w:unhideWhenUsed="1"/>
+    <w:lsdException w:name="table of authorities" w:semiHidden="1" w:unhideWhenUsed="1"/>
+    <w:lsdException w:name="macro" w:semiHidden="1" w:unhideWhenUsed="1"/>
+    <w:lsdException w:name="toa heading" w:semiHidden="1" w:unhideWhenUsed="1"/>
+    <w:lsdException w:name="List" w:semiHidden="1" w:unhideWhenUsed="1"/>
+    <w:lsdException w:name="List Bullet" w:semiHidden="1" w:unhideWhenUsed="1"/>
+    <w:lsdException w:name="List Number" w:semiHidden="1" w:unhideWhenUsed="1"/>
+    <w:lsdException w:name="List 2" w:semiHidden="1" w:unhideWhenUsed="1"/>
+    <w:lsdException w:name="List 3" w:semiHidden="1" w:unhideWhenUsed="1"/>
+    <w:lsdException w:name="List 4" w:semiHidden="1" w:unhideWhenUsed="1"/>
+    <w:lsdException w:name="List 5" w:semiHidden="1" w:unhideWhenUsed="1"/>
+    <w:lsdException w:name="List Bullet 2" w:semiHidden="1" w:unhideWhenUsed="1"/>
+    <w:lsdException w:name="List Bullet 3" w:semiHidden="1" w:unhideWhenUsed="1"/>
+    <w:lsdException w:name="List Bullet 4" w:semiHidden="1" w:unhideWhenUsed="1"/>
+    <w:lsdException w:name="List Bullet 5" w:semiHidden="1" w:unhideWhenUsed="1"/>
+    <w:lsdException w:name="List Number 2" w:semiHidden="1" w:unhideWhenUsed="1"/>
+    <w:lsdException w:name="List Number 3" w:semiHidden="1" w:unhideWhenUsed="1"/>
+    <w:lsdException w:name="List Number 4" w:semiHidden="1" w:unhideWhenUsed="1"/>
+    <w:lsdException w:name="List Number 5" w:semiHidden="1" w:unhideWhenUsed="1"/>
+    <w:lsdException w:name="Title" w:uiPriority="10" w:qFormat="1"/>
+    <w:lsdException w:name="Closing" w:semiHidden="1" w:unhideWhenUsed="1"/>
+    <w:lsdException w:name="Signature" w:semiHidden="1" w:unhideWhenUsed="1"/>
+    <w:lsdException w:name="Default Paragraph Font" w:semiHidden="1" w:uiPriority="1" w:unhideWhenUsed="1"/>
+    <w:lsdException w:name="Body Text" w:semiHidden="1" w:unhideWhenUsed="1"/>
+    <w:lsdException w:name="Body Text Indent" w:semiHidden="1" w:unhideWhenUsed="1"/>
+    <w:lsdException w:name="List Continue" w:semiHidden="1" w:unhideWhenUsed="1"/>
+    <w:lsdException w:name="List Continue 2" w:semiHidden="1" w:unhideWhenUsed="1"/>
+    <w:lsdException w:name="List Continue 3" w:semiHidden="1" w:unhideWhenUsed="1"/>
+    <w:lsdException w:name="List Continue 4" w:semiHidden="1" w:unhideWhenUsed="1"/>
+    <w:lsdException w:name="List Continue 5" w:semiHidden="1" w:unhideWhenUsed="1"/>
+    <w:lsdException w:name="Message Header" w:semiHidden="1" w:unhideWhenUsed="1"/>
+    <w:lsdException w:name="Subtitle" w:uiPriority="11" w:qFormat="1"/>
+    <w:lsdException w:name="Salutation" w:semiHidden="1" w:unhideWhenUsed="1"/>
+    <w:lsdException w:name="Date" w:semiHidden="1" w:unhideWhenUsed="1"/>
+    <w:lsdException w:name="Body Text First Indent" w:semiHidden="1" w:unhideWhenUsed="1"/>
+    <w:lsdException w:name="Body Text First Indent 2" w:semiHidden="1" w:unhideWhenUsed="1"/>
+    <w:lsdException w:name="Note Heading" w:semiHidden="1" w:unhideWhenUsed="1"/>
+    <w:lsdException w:name="Body Text 2" w:semiHidden="1" w:unhideWhenUsed="1"/>
+    <w:lsdException w:name="Body Text 3" w:semiHidden="1" w:unhideWhenUsed="1"/>
+    <w:lsdException w:name="Body Text Indent 2" w:semiHidden="1" w:unhideWhenUsed="1"/>
+    <w:lsdException w:name="Body Text Indent 3" w:semiHidden="1" w:unhideWhenUsed="1"/>
+    <w:lsdException w:name="Block Text" w:semiHidden="1" w:unhideWhenUsed="1"/>
+    <w:lsdException w:name="Hyperlink" w:semiHidden="1" w:unhideWhenUsed="1"/>
+    <w:lsdException w:name="FollowedHyperlink" w:semiHidden="1" w:unhideWhenUsed="1"/>
+    <w:lsdException w:name="Strong" w:uiPriority="22" w:qFormat="1"/>
+    <w:lsdException w:name="Emphasis" w:uiPriority="20" w:qFormat="1"/>
+    <w:lsdException w:name="Document Map" w:semiHidden="1" w:unhideWhenUsed="1"/>
+    <w:lsdException w:name="Plain Text" w:semiHidden="1" w:unhideWhenUsed="1"/>
+    <w:lsdException w:name="E-mail Signature" w:semiHidden="1" w:unhideWhenUsed="1"/>
+    <w:lsdException w:name="HTML Top of Form" w:semiHidden="1" w:unhideWhenUsed="1"/>
+    <w:lsdException w:name="HTML Bottom of Form" w:semiHidden="1" w:unhideWhenUsed="1"/>
+    <w:lsdException w:name="Normal (Web)" w:semiHidden="1" w:unhideWhenUsed="1"/>
+    <w:lsdException w:name="HTML Acronym" w:semiHidden="1" w:unhideWhenUsed="1"/>
+    <w:lsdException w:name="HTML Address" w:semiHidden="1" w:unhideWhenUsed="1"/>
+    <w:lsdException w:name="HTML Cite" w:semiHidden="1" w:unhideWhenUsed="1"/>
+    <w:lsdException w:name="HTML Code" w:semiHidden="1" w:unhideWhenUsed="1"/>
+    <w:lsdException w:name="HTML Definition" w:semiHidden="1" w:unhideWhenUsed="1"/>
+    <w:lsdException w:name="HTML Keyboard" w:semiHidden="1" w:unhideWhenUsed="1"/>
+    <w:lsdException w:name="HTML Preformatted" w:semiHidden="1" w:unhideWhenUsed="1"/>
+    <w:lsdException w:name="HTML Sample" w:semiHidden="1" w:unhideWhenUsed="1"/>
+    <w:lsdException w:name="HTML Typewriter" w:semiHidden="1" w:unhideWhenUsed="1"/>
+    <w:lsdException w:name="HTML Variable" w:semiHidden="1" w:unhideWhenUsed="1"/>
+    <w:lsdException w:name="Normal Table" w:semiHidden="1" w:unhideWhenUsed="1"/>
+    <w:lsdException w:name="annotation subject" w:semiHidden="1" w:unhideWhenUsed="1"/>
+    <w:lsdException w:name="No List" w:semiHidden="1" w:unhideWhenUsed="1"/>
+    <w:lsdException w:name="Outline List 1" w:semiHidden="1" w:unhideWhenUsed="1"/>
+    <w:lsdException w:name="Outline List 2" w:semiHidden="1" w:unhideWhenUsed="1"/>
+    <w:lsdException w:name="Outline List 3" w:semiHidden="1" w:unhideWhenUsed="1"/>
+    <w:lsdException w:name="Table Simple 1" w:semiHidden="1" w:unhideWhenUsed="1"/>
+    <w:lsdException w:name="Table Simple 2" w:semiHidden="1" w:unhideWhenUsed="1"/>
+    <w:lsdException w:name="Table Simple 3" w:semiHidden="1" w:unhideWhenUsed="1"/>
+    <w:lsdException w:name="Table Classic 1" w:semiHidden="1" w:unhideWhenUsed="1"/>
+    <w:lsdException w:name="Table Classic 2" w:semiHidden="1" w:unhideWhenUsed="1"/>
+    <w:lsdException w:name="Table Classic 3" w:semiHidden="1" w:unhideWhenUsed="1"/>
+    <w:lsdException w:name="Table Classic 4" w:semiHidden="1" w:unhideWhenUsed="1"/>
+    <w:lsdException w:name="Table Colorful 1" w:semiHidden="1" w:unhideWhenUsed="1"/>
+    <w:lsdException w:name="Table Colorful 2" w:semiHidden="1" w:unhideWhenUsed="1"/>
+    <w:lsdException w:name="Table Colorful 3" w:semiHidden="1" w:unhideWhenUsed="1"/>
+    <w:lsdException w:name="Table Columns 1" w:semiHidden="1" w:unhideWhenUsed="1"/>
+    <w:lsdException w:name="Table Columns 2" w:semiHidden="1" w:unhideWhenUsed="1"/>
+    <w:lsdException w:name="Table Columns 3" w:semiHidden="1" w:unhideWhenUsed="1"/>
+    <w:lsdException w:name="Table Columns 4" w:semiHidden="1" w:unhideWhenUsed="1"/>
+    <w:lsdException w:name="Table Columns 5" w:semiHidden="1" w:unhideWhenUsed="1"/>
+    <w:lsdException w:name="Table Grid 1" w:semiHidden="1" w:unhideWhenUsed="1"/>
+    <w:lsdException w:name="Table Grid 2" w:semiHidden="1" w:unhideWhenUsed="1"/>
+    <w:lsdException w:name="Table Grid 3" w:semiHidden="1" w:unhideWhenUsed="1"/>
+    <w:lsdException w:name="Table Grid 4" w:semiHidden="1" w:unhideWhenUsed="1"/>
+    <w:lsdException w:name="Table Grid 5" w:semiHidden="1" w:unhideWhenUsed="1"/>
+    <w:lsdException w:name="Table Grid 6" w:semiHidden="1" w:unhideWhenUsed="1"/>
+    <w:lsdException w:name="Table Grid 7" w:semiHidden="1" w:unhideWhenUsed="1"/>
+    <w:lsdException w:name="Table Grid 8" w:semiHidden="1" w:unhideWhenUsed="1"/>
+    <w:lsdException w:name="Table List 1" w:semiHidden="1" w:unhideWhenUsed="1"/>
+    <w:lsdException w:name="Table List 2" w:semiHidden="1" w:unhideWhenUsed="1"/>
+    <w:lsdException w:name="Table List 3" w:semiHidden="1" w:unhideWhenUsed="1"/>
+    <w:lsdException w:name="Table List 4" w:semiHidden="1" w:unhideWhenUsed="1"/>
+    <w:lsdException w:name="Table List 5" w:semiHidden="1" w:unhideWhenUsed="1"/>
+    <w:lsdException w:name="Table List 6" w:semiHidden="1" w:unhideWhenUsed="1"/>
+    <w:lsdException w:name="Table List 7" w:semiHidden="1" w:unhideWhenUsed="1"/>
+    <w:lsdException w:name="Table List 8" w:semiHidden="1" w:unhideWhenUsed="1"/>
+    <w:lsdException w:name="Table 3D effects 1" w:semiHidden="1" w:unhideWhenUsed="1"/>
+    <w:lsdException w:name="Table 3D effects 2" w:semiHidden="1" w:unhideWhenUsed="1"/>
+    <w:lsdException w:name="Table 3D effects 3" w:semiHidden="1" w:unhideWhenUsed="1"/>
+    <w:lsdException w:name="Table Contemporary" w:semiHidden="1" w:unhideWhenUsed="1"/>
+    <w:lsdException w:name="Table Elegant" w:semiHidden="1" w:unhideWhenUsed="1"/>
+    <w:lsdException w:name="Table Professional" w:semiHidden="1" w:unhideWhenUsed="1"/>
+    <w:lsdException w:name="Table Subtle 1" w:semiHidden="1" w:unhideWhenUsed="1"/>
+    <w:lsdException w:name="Table Subtle 2" w:semiHidden="1" w:unhideWhenUsed="1"/>
+    <w:lsdException w:name="Table Web 1" w:semiHidden="1" w:unhideWhenUsed="1"/>
+    <w:lsdException w:name="Table Web 2" w:semiHidden="1" w:unhideWhenUsed="1"/>
+    <w:lsdException w:name="Table Web 3" w:semiHidden="1" w:unhideWhenUsed="1"/>
+    <w:lsdException w:name="Balloon Text" w:semiHidden="1" w:unhideWhenUsed="1"/>
+    <w:lsdException w:name="Table Grid" w:uiPriority="39"/>
+    <w:lsdException w:name="Table Theme" w:semiHidden="1" w:unhideWhenUsed="1"/>
+    <w:lsdException w:name="Placeholder Text" w:semiHidden="1"/>
+    <w:lsdException w:name="No Spacing" w:uiPriority="1" w:qFormat="1"/>
+    <w:lsdException w:name="Light Shading" w:uiPriority="60"/>
+    <w:lsdException w:name="Light List" w:uiPriority="61"/>
+    <w:lsdException w:name="Light Grid" w:uiPriority="62"/>
+    <w:lsdException w:name="Medium Shading 1" w:uiPriority="63"/>
+    <w:lsdException w:name="Medium Shading 2" w:uiPriority="64"/>
+    <w:lsdException w:name="Medium List 1" w:uiPriority="65"/>
+    <w:lsdException w:name="Medium List 2" w:uiPriority="66"/>
+    <w:lsdException w:name="Medium Grid 1" w:uiPriority="67"/>
+    <w:lsdException w:name="Medium Grid 2" w:uiPriority="68"/>
+    <w:lsdException w:name="Medium Grid 3" w:uiPriority="69"/>
+    <w:lsdException w:name="Dark List" w:uiPriority="70"/>
+    <w:lsdException w:name="Colorful Shading" w:uiPriority="71"/>
+    <w:lsdException w:name="Colorful List" w:uiPriority="72"/>
+    <w:lsdException w:name="Colorful Grid" w:uiPriority="73"/>
+    <w:lsdException w:name="Light Shading Accent 1" w:uiPriority="60"/>
+    <w:lsdException w:name="Light List Accent 1" w:uiPriority="61"/>
+    <w:lsdException w:name="Light Grid Accent 1" w:uiPriority="62"/>
+    <w:lsdException w:name="Medium Shading 1 Accent 1" w:uiPriority="63"/>
+    <w:lsdException w:name="Medium Shading 2 Accent 1" w:uiPriority="64"/>
+    <w:lsdException w:name="Medium List 1 Accent 1" w:uiPriority="65"/>
+    <w:lsdException w:name="Revision" w:semiHidden="1"/>
+    <w:lsdException w:name="List Paragraph" w:uiPriority="34" w:qFormat="1"/>
+    <w:lsdException w:name="Quote" w:uiPriority="29" w:qFormat="1"/>
+    <w:lsdException w:name="Intense Quote" w:uiPriority="30" w:qFormat="1"/>
+    <w:lsdException w:name="Medium List 2 Accent 1" w:uiPriority="66"/>
+    <w:lsdException w:name="Medium Grid 1 Accent 1" w:uiPriority="67"/>
+    <w:lsdException w:name="Medium Grid 2 Accent 1" w:uiPriority="68"/>
+    <w:lsdException w:name="Medium Grid 3 Accent 1" w:uiPriority="69"/>
+    <w:lsdException w:name="Dark List Accent 1" w:uiPriority="70"/>
+    <w:lsdException w:name="Colorful Shading Accent 1" w:uiPriority="71"/>
+    <w:lsdException w:name="Colorful List Accent 1" w:uiPriority="72"/>
+    <w:lsdException w:name="Colorful Grid Accent 1" w:uiPriority="73"/>
+    <w:lsdException w:name="Light Shading Accent 2" w:uiPriority="60"/>
+    <w:lsdException w:name="Light List Accent 2" w:uiPriority="61"/>
+    <w:lsdException w:name="Light Grid Accent 2" w:uiPriority="62"/>
+    <w:lsdException w:name="Medium Shading 1 Accent 2" w:uiPriority="63"/>
+    <w:lsdException w:name="Medium Shading 2 Accent 2" w:uiPriority="64"/>
+    <w:lsdException w:name="Medium List 1 Accent 2" w:uiPriority="65"/>
+    <w:lsdException w:name="Medium List 2 Accent 2" w:uiPriority="66"/>
+    <w:lsdException w:name="Medium Grid 1 Accent 2" w:uiPriority="67"/>
+    <w:lsdException w:name="Medium Grid 2 Accent 2" w:uiPriority="68"/>
+    <w:lsdException w:name="Medium Grid 3 Accent 2" w:uiPriority="69"/>
+    <w:lsdException w:name="Dark List Accent 2" w:uiPriority="70"/>
+    <w:lsdException w:name="Colorful Shading Accent 2" w:uiPriority="71"/>
+    <w:lsdException w:name="Colorful List Accent 2" w:uiPriority="72"/>
+    <w:lsdException w:name="Colorful Grid Accent 2" w:uiPriority="73"/>
+    <w:lsdException w:name="Light Shading Accent 3" w:uiPriority="60"/>
+    <w:lsdException w:name="Light List Accent 3" w:uiPriority="61"/>
+    <w:lsdException w:name="Light Grid Accent 3" w:uiPriority="62"/>
+    <w:lsdException w:name="Medium Shading 1 Accent 3" w:uiPriority="63"/>
+    <w:lsdException w:name="Medium Shading 2 Accent 3" w:uiPriority="64"/>
+    <w:lsdException w:name="Medium List 1 Accent 3" w:uiPriority="65"/>
+    <w:lsdException w:name="Medium List 2 Accent 3" w:uiPriority="66"/>
+    <w:lsdException w:name="Medium Grid 1 Accent 3" w:uiPriority="67"/>
+    <w:lsdException w:name="Medium Grid 2 Accent 3" w:uiPriority="68"/>
+    <w:lsdException w:name="Medium Grid 3 Accent 3" w:uiPriority="69"/>
+    <w:lsdException w:name="Dark List Accent 3" w:uiPriority="70"/>
+    <w:lsdException w:name="Colorful Shading Accent 3" w:uiPriority="71"/>
+    <w:lsdException w:name="Colorful List Accent 3" w:uiPriority="72"/>
+    <w:lsdException w:name="Colorful Grid Accent 3" w:uiPriority="73"/>
+    <w:lsdException w:name="Light Shading Accent 4" w:uiPriority="60"/>
+    <w:lsdException w:name="Light List Accent 4" w:uiPriority="61"/>
+    <w:lsdException w:name="Light Grid Accent 4" w:uiPriority="62"/>
+    <w:lsdException w:name="Medium Shading 1 Accent 4" w:uiPriority="63"/>
+    <w:lsdException w:name="Medium Shading 2 Accent 4" w:uiPriority="64"/>
+    <w:lsdException w:name="Medium List 1 Accent 4" w:uiPriority="65"/>
+    <w:lsdException w:name="Medium List 2 Accent 4" w:uiPriority="66"/>
+    <w:lsdException w:name="Medium Grid 1 Accent 4" w:uiPriority="67"/>
+    <w:lsdException w:name="Medium Grid 2 Accent 4" w:uiPriority="68"/>
+    <w:lsdException w:name="Medium Grid 3 Accent 4" w:uiPriority="69"/>
+    <w:lsdException w:name="Dark List Accent 4" w:uiPriority="70"/>
+    <w:lsdException w:name="Colorful Shading Accent 4" w:uiPriority="71"/>
+    <w:lsdException w:name="Colorful List Accent 4" w:uiPriority="72"/>
+    <w:lsdException w:name="Colorful Grid Accent 4" w:uiPriority="73"/>
+    <w:lsdException w:name="Light Shading Accent 5" w:uiPriority="60"/>
+    <w:lsdException w:name="Light List Accent 5" w:uiPriority="61"/>
+    <w:lsdException w:name="Light Grid Accent 5" w:uiPriority="62"/>
+    <w:lsdException w:name="Medium Shading 1 Accent 5" w:uiPriority="63"/>
+    <w:lsdException w:name="Medium Shading 2 Accent 5" w:uiPriority="64"/>
+    <w:lsdException w:name="Medium List 1 Accent 5" w:uiPriority="65"/>
+    <w:lsdException w:name="Medium List 2 Accent 5" w:uiPriority="66"/>
+    <w:lsdException w:name="Medium Grid 1 Accent 5" w:uiPriority="67"/>
+    <w:lsdException w:name="Medium Grid 2 Accent 5" w:uiPriority="68"/>
+    <w:lsdException w:name="Medium Grid 3 Accent 5" w:uiPriority="69"/>
+    <w:lsdException w:name="Dark List Accent 5" w:uiPriority="70"/>
+    <w:lsdException w:name="Colorful Shading Accent 5" w:uiPriority="71"/>
+    <w:lsdException w:name="Colorful List Accent 5" w:uiPriority="72"/>
+    <w:lsdException w:name="Colorful Grid Accent 5" w:uiPriority="73"/>
+    <w:lsdException w:name="Light Shading Accent 6" w:uiPriority="60"/>
+    <w:lsdException w:name="Light List Accent 6" w:uiPriority="61"/>
+    <w:lsdException w:name="Light Grid Accent 6" w:uiPriority="62"/>
+    <w:lsdException w:name="Medium Shading 1 Accent 6" w:uiPriority="63"/>
+    <w:lsdException w:name="Medium Shading 2 Accent 6" w:uiPriority="64"/>
+    <w:lsdException w:name="Medium List 1 Accent 6" w:uiPriority="65"/>
+    <w:lsdException w:name="Medium List 2 Accent 6" w:uiPriority="66"/>
+    <w:lsdException w:name="Medium Grid 1 Accent 6" w:uiPriority="67"/>
+    <w:lsdException w:name="Medium Grid 2 Accent 6" w:uiPriority="68"/>
+    <w:lsdException w:name="Medium Grid 3 Accent 6" w:uiPriority="69"/>
+    <w:lsdException w:name="Dark List Accent 6" w:uiPriority="70"/>
+    <w:lsdException w:name="Colorful Shading Accent 6" w:uiPriority="71"/>
+    <w:lsdException w:name="Colorful List Accent 6" w:uiPriority="72"/>
+    <w:lsdException w:name="Colorful Grid Accent 6" w:uiPriority="73"/>
+    <w:lsdException w:name="Subtle Emphasis" w:uiPriority="19" w:qFormat="1"/>
+    <w:lsdException w:name="Intense Emphasis" w:uiPriority="21" w:qFormat="1"/>
+    <w:lsdException w:name="Subtle Reference" w:uiPriority="31" w:qFormat="1"/>
+    <w:lsdException w:name="Intense Reference" w:uiPriority="32" w:qFormat="1"/>
+    <w:lsdException w:name="Book Title" w:uiPriority="33" w:qFormat="1"/>
+    <w:lsdException w:name="Bibliography" w:semiHidden="1" w:uiPriority="37" w:unhideWhenUsed="1"/>
+    <w:lsdException w:name="TOC Heading" w:semiHidden="1" w:uiPriority="39" w:unhideWhenUsed="1" w:qFormat="1"/>
+    <w:lsdException w:name="Plain Table 1" w:uiPriority="41"/>
+    <w:lsdException w:name="Plain Table 2" w:uiPriority="42"/>
+    <w:lsdException w:name="Plain Table 3" w:uiPriority="43"/>
+    <w:lsdException w:name="Plain Table 4" w:uiPriority="44"/>
+    <w:lsdException w:name="Plain Table 5" w:uiPriority="45"/>
+    <w:lsdException w:name="Grid Table Light" w:uiPriority="40"/>
+    <w:lsdException w:name="Grid Table 1 Light" w:uiPriority="46"/>
+    <w:lsdException w:name="Grid Table 2" w:uiPriority="47"/>
+    <w:lsdException w:name="Grid Table 3" w:uiPriority="48"/>
+    <w:lsdException w:name="Grid Table 4" w:uiPriority="49"/>
+    <w:lsdException w:name="Grid Table 5 Dark" w:uiPriority="50"/>
+    <w:lsdException w:name="Grid Table 6 Colorful" w:uiPriority="51"/>
+    <w:lsdException w:name="Grid Table 7 Colorful" w:uiPriority="52"/>
+    <w:lsdException w:name="Grid Table 1 Light Accent 1" w:uiPriority="46"/>
+    <w:lsdException w:name="Grid Table 2 Accent 1" w:uiPriority="47"/>
+    <w:lsdException w:name="Grid Table 3 Accent 1" w:uiPriority="48"/>
+    <w:lsdException w:name="Grid Table 4 Accent 1" w:uiPriority="49"/>
+    <w:lsdException w:name="Grid Table 5 Dark Accent 1" w:uiPriority="50"/>
+    <w:lsdException w:name="Grid Table 6 Colorful Accent 1" w:uiPriority="51"/>
+    <w:lsdException w:name="Grid Table 7 Colorful Accent 1" w:uiPriority="52"/>
+    <w:lsdException w:name="Grid Table 1 Light Accent 2" w:uiPriority="46"/>
+    <w:lsdException w:name="Grid Table 2 Accent 2" w:uiPriority="47"/>
+    <w:lsdException w:name="Grid Table 3 Accent 2" w:uiPriority="48"/>
+    <w:lsdException w:name="Grid Table 4 Accent 2" w:uiPriority="49"/>
+    <w:lsdException w:name="Grid Table 5 Dark Accent 2" w:uiPriority="50"/>
+    <w:lsdException w:name="Grid Table 6 Colorful Accent 2" w:uiPriority="51"/>
+    <w:lsdException w:name="Grid Table 7 Colorful Accent 2" w:uiPriority="52"/>
+    <w:lsdException w:name="Grid Table 1 Light Accent 3" w:uiPriority="46"/>
+    <w:lsdException w:name="Grid Table 2 Accent 3" w:uiPriority="47"/>
+    <w:lsdException w:name="Grid Table 3 Accent 3" w:uiPriority="48"/>
+    <w:lsdException w:name="Grid Table 4 Accent 3" w:uiPriority="49"/>
+    <w:lsdException w:name="Grid Table 5 Dark Accent 3" w:uiPriority="50"/>
+    <w:lsdException w:name="Grid Table 6 Colorful Accent 3" w:uiPriority="51"/>
+    <w:lsdException w:name="Grid Table 7 Colorful Accent 3" w:uiPriority="52"/>
+    <w:lsdException w:name="Grid Table 1 Light Accent 4" w:uiPriority="46"/>
+    <w:lsdException w:name="Grid Table 2 Accent 4" w:uiPriority="47"/>
+    <w:lsdException w:name="Grid Table 3 Accent 4" w:uiPriority="48"/>
+    <w:lsdException w:name="Grid Table 4 Accent 4" w:uiPriority="49"/>
+    <w:lsdException w:name="Grid Table 5 Dark Accent 4" w:uiPriority="50"/>
+    <w:lsdException w:name="Grid Table 6 Colorful Accent 4" w:uiPriority="51"/>
+    <w:lsdException w:name="Grid Table 7 Colorful Accent 4" w:uiPriority="52"/>
+    <w:lsdException w:name="Grid Table 1 Light Accent 5" w:uiPriority="46"/>
+    <w:lsdException w:name="Grid Table 2 Accent 5" w:uiPriority="47"/>
+    <w:lsdException w:name="Grid Table 3 Accent 5" w:uiPriority="48"/>
+    <w:lsdException w:name="Grid Table 4 Accent 5" w:uiPriority="49"/>
+    <w:lsdException w:name="Grid Table 5 Dark Accent 5" w:uiPriority="50"/>
+    <w:lsdException w:name="Grid Table 6 Colorful Accent 5" w:uiPriority="51"/>
+    <w:lsdException w:name="Grid Table 7 Colorful Accent 5" w:uiPriority="52"/>
+    <w:lsdException w:name="Grid Table 1 Light Accent 6" w:uiPriority="46"/>
+    <w:lsdException w:name="Grid Table 2 Accent 6" w:uiPriority="47"/>
+    <w:lsdException w:name="Grid Table 3 Accent 6" w:uiPriority="48"/>
+    <w:lsdException w:name="Grid Table 4 Accent 6" w:uiPriority="49"/>
+    <w:lsdException w:name="Grid Table 5 Dark Accent 6" w:uiPriority="50"/>
+    <w:lsdException w:name="Grid Table 6 Colorful Accent 6" w:uiPriority="51"/>
+    <w:lsdException w:name="Grid Table 7 Colorful Accent 6" w:uiPriority="52"/>
+    <w:lsdException w:name="List Table 1 Light" w:uiPriority="46"/>
+    <w:lsdException w:name="List Table 2" w:uiPriority="47"/>
+    <w:lsdException w:name="List Table 3" w:uiPriority="48"/>
+    <w:lsdException w:name="List Table 4" w:uiPriority="49"/>
+    <w:lsdException w:name="List Table 5 Dark" w:uiPriority="50"/>
+    <w:lsdException w:name="List Table 6 Colorful" w:uiPriority="51"/>
+    <w:lsdException w:name="List Table 7 Colorful" w:uiPriority="52"/>
+    <w:lsdException w:name="List Table 1 Light Accent 1" w:uiPriority="46"/>
+    <w:lsdException w:name="List Table 2 Accent 1" w:uiPriority="47"/>
+    <w:lsdException w:name="List Table 3 Accent 1" w:uiPriority="48"/>
+    <w:lsdException w:name="List Table 4 Accent 1" w:uiPriority="49"/>
+    <w:lsdException w:name="List Table 5 Dark Accent 1" w:uiPriority="50"/>
+    <w:lsdException w:name="List Table 6 Colorful Accent 1" w:uiPriority="51"/>
+    <w:lsdException w:name="List Table 7 Colorful Accent 1" w:uiPriority="52"/>
+    <w:lsdException w:name="List Table 1 Light Accent 2" w:uiPriority="46"/>
+    <w:lsdException w:name="List Table 2 Accent 2" w:uiPriority="47"/>
+    <w:lsdException w:name="List Table 3 Accent 2" w:uiPriority="48"/>
+    <w:lsdException w:name="List Table 4 Accent 2" w:uiPriority="49"/>
+    <w:lsdException w:name="List Table 5 Dark Accent 2" w:uiPriority="50"/>
+    <w:lsdException w:name="List Table 6 Colorful Accent 2" w:uiPriority="51"/>
+    <w:lsdException w:name="List Table 7 Colorful Accent 2" w:uiPriority="52"/>
+    <w:lsdException w:name="List Table 1 Light Accent 3" w:uiPriority="46"/>
+    <w:lsdException w:name="List Table 2 Accent 3" w:uiPriority="47"/>
+    <w:lsdException w:name="List Table 3 Accent 3" w:uiPriority="48"/>
+    <w:lsdException w:name="List Table 4 Accent 3" w:uiPriority="49"/>
+    <w:lsdException w:name="List Table 5 Dark Accent 3" w:uiPriority="50"/>
+    <w:lsdException w:name="List Table 6 Colorful Accent 3" w:uiPriority="51"/>
+    <w:lsdException w:name="List Table 7 Colorful Accent 3" w:uiPriority="52"/>
+    <w:lsdException w:name="List Table 1 Light Accent 4" w:uiPriority="46"/>
+    <w:lsdException w:name="List Table 2 Accent 4" w:uiPriority="47"/>
+    <w:lsdException w:name="List Table 3 Accent 4" w:uiPriority="48"/>
+    <w:lsdException w:name="List Table 4 Accent 4" w:uiPriority="49"/>
+    <w:lsdException w:name="List Table 5 Dark Accent 4" w:uiPriority="50"/>
+    <w:lsdException w:name="List Table 6 Colorful Accent 4" w:uiPriority="51"/>
+    <w:lsdException w:name="List Table 7 Colorful Accent 4" w:uiPriority="52"/>
+    <w:lsdException w:name="List Table 1 Light Accent 5" w:uiPriority="46"/>
+    <w:lsdException w:name="List Table 2 Accent 5" w:uiPriority="47"/>
+    <w:lsdException w:name="List Table 3 Accent 5" w:uiPriority="48"/>
+    <w:lsdException w:name="List Table 4 Accent 5" w:uiPriority="49"/>
+    <w:lsdException w:name="List Table 5 Dark Accent 5" w:uiPriority="50"/>
+    <w:lsdException w:name="List Table 6 Colorful Accent 5" w:uiPriority="51"/>
+    <w:lsdException w:name="List Table 7 Colorful Accent 5" w:uiPriority="52"/>
+    <w:lsdException w:name="List Table 1 Light Accent 6" w:uiPriority="46"/>
+    <w:lsdException w:name="List Table 2 Accent 6" w:uiPriority="47"/>
+    <w:lsdException w:name="List Table 3 Accent 6" w:uiPriority="48"/>
+    <w:lsdException w:name="List Table 4 Accent 6" w:uiPriority="49"/>
+    <w:lsdException w:name="List Table 5 Dark Accent 6" w:uiPriority="50"/>
+    <w:lsdException w:name="List Table 6 Colorful Accent 6" w:uiPriority="51"/>
+    <w:lsdException w:name="List Table 7 Colorful Accent 6" w:uiPriority="52"/>
+  </w:latentStyles>
+  <w:style w:type="paragraph" w:default="1" w:styleId="Normal">
+    <w:name w:val="Normal"/>
+    <w:uiPriority w:val="1"/>
+    <w:qFormat/>
+    <w:rPr>
+      <w:rFonts w:ascii="Times New Roman" w:eastAsia="Times New Roman" w:hAnsi="Times New Roman" w:cs="Times New Roman"/>
+    </w:rPr>
+  </w:style>
+  <w:style w:type="character" w:default="1" w:styleId="DefaultParagraphFont">
     <w:name w:val="Default Paragraph Font"/>
     <w:uiPriority w:val="1"/>
     <w:semiHidden/>
     <w:unhideWhenUsed/>
   </w:style>
-  <w:style w:styleId="TableNormal" w:default="1" w:type="table">
-    <w:name w:val="Table Normal"/>
-    <w:uiPriority w:val="2"/>
+  <w:style w:type="table" w:default="1" w:styleId="TableNormal">
+    <w:name w:val="Normal Table"/>
+    <w:uiPriority w:val="99"/>
     <w:semiHidden/>
     <w:unhideWhenUsed/>
-    <w:qFormat/>
     <w:tblPr>
       <w:tblInd w:w="0" w:type="dxa"/>
       <w:tblCellMar>
         <w:top w:w="0" w:type="dxa"/>
-        <w:left w:w="0" w:type="dxa"/>
+        <w:left w:w="108" w:type="dxa"/>
         <w:bottom w:w="0" w:type="dxa"/>
-        <w:right w:w="0" w:type="dxa"/>
+        <w:right w:w="108" w:type="dxa"/>
       </w:tblCellMar>
     </w:tblPr>
   </w:style>
-  <w:style w:styleId="NoList" w:default="1" w:type="numbering">
+  <w:style w:type="numbering" w:default="1" w:styleId="NoList">
     <w:name w:val="No List"/>
     <w:uiPriority w:val="99"/>
     <w:semiHidden/>
     <w:unhideWhenUsed/>
   </w:style>
-  <w:style w:default="1" w:styleId="Normal" w:type="paragraph">
-    <w:name w:val="Normal"/>
-    <w:uiPriority w:val="1"/>
-    <w:qFormat/>
-    <w:pPr/>
-    <w:rPr>
-      <w:rFonts w:ascii="Times New Roman" w:hAnsi="Times New Roman" w:eastAsia="Times New Roman" w:cs="Times New Roman"/>
-    </w:rPr>
-  </w:style>
-  <w:style w:styleId="BodyText" w:type="paragraph">
+  <w:style w:type="paragraph" w:styleId="BodyText">
     <w:name w:val="Body Text"/>
     <w:basedOn w:val="Normal"/>
     <w:uiPriority w:val="1"/>
     <w:qFormat/>
-    <w:pPr/>
     <w:rPr>
-      <w:rFonts w:ascii="Times New Roman" w:hAnsi="Times New Roman" w:eastAsia="Times New Roman" w:cs="Times New Roman"/>
       <w:sz w:val="24"/>
       <w:szCs w:val="24"/>
     </w:rPr>
   </w:style>
-  <w:style w:styleId="ListParagraph" w:type="paragraph">
+  <w:style w:type="paragraph" w:styleId="ListParagraph">
     <w:name w:val="List Paragraph"/>
     <w:basedOn w:val="Normal"/>
     <w:uiPriority w:val="1"/>
     <w:qFormat/>
-    <w:pPr/>
-    <w:rPr/>
   </w:style>
-  <w:style w:styleId="TableParagraph" w:type="paragraph">
+  <w:style w:type="paragraph" w:customStyle="1" w:styleId="TableParagraph">
     <w:name w:val="Table Paragraph"/>
     <w:basedOn w:val="Normal"/>
     <w:uiPriority w:val="1"/>
     <w:qFormat/>
-    <w:pPr/>
-    <w:rPr/>
   </w:style>
 </w:styles>
 </file>
